--- a/docs/deliverables/Project_Vision.docx
+++ b/docs/deliverables/Project_Vision.docx
@@ -1,36 +1,16 @@
 
 <file path=word/document.xml><?xml version="1.0" encoding="utf-8"?>
-<w:document xmlns:wpc="http://schemas.microsoft.com/office/word/2010/wordprocessingCanvas" xmlns:cx="http://schemas.microsoft.com/office/drawing/2014/chartex" xmlns:cx1="http://schemas.microsoft.com/office/drawing/2015/9/8/chartex" xmlns:mc="http://schemas.openxmlformats.org/markup-compatibility/2006" xmlns:o="urn:schemas-microsoft-com:office:office" xmlns:r="http://schemas.openxmlformats.org/officeDocument/2006/relationships" xmlns:m="http://schemas.openxmlformats.org/officeDocument/2006/math" xmlns:v="urn:schemas-microsoft-com:vml" xmlns:wp14="http://schemas.microsoft.com/office/word/2010/wordprocessingDrawing" xmlns:wp="http://schemas.openxmlformats.org/drawingml/2006/wordprocessingDrawing" xmlns:w10="urn:schemas-microsoft-com:office:word" xmlns:w="http://schemas.openxmlformats.org/wordprocessingml/2006/main" xmlns:w14="http://schemas.microsoft.com/office/word/2010/wordml" xmlns:w15="http://schemas.microsoft.com/office/word/2012/wordml" xmlns:w16se="http://schemas.microsoft.com/office/word/2015/wordml/symex" xmlns:wpg="http://schemas.microsoft.com/office/word/2010/wordprocessingGroup" xmlns:wpi="http://schemas.microsoft.com/office/word/2010/wordprocessingInk" xmlns:wne="http://schemas.microsoft.com/office/word/2006/wordml" xmlns:wps="http://schemas.microsoft.com/office/word/2010/wordprocessingShape" mc:Ignorable="w14 w15 w16se wp14">
+<w:document xmlns:wpc="http://schemas.microsoft.com/office/word/2010/wordprocessingCanvas" xmlns:mc="http://schemas.openxmlformats.org/markup-compatibility/2006" xmlns:o="urn:schemas-microsoft-com:office:office" xmlns:r="http://schemas.openxmlformats.org/officeDocument/2006/relationships" xmlns:m="http://schemas.openxmlformats.org/officeDocument/2006/math" xmlns:v="urn:schemas-microsoft-com:vml" xmlns:wp14="http://schemas.microsoft.com/office/word/2010/wordprocessingDrawing" xmlns:wp="http://schemas.openxmlformats.org/drawingml/2006/wordprocessingDrawing" xmlns:w10="urn:schemas-microsoft-com:office:word" xmlns:w="http://schemas.openxmlformats.org/wordprocessingml/2006/main" xmlns:w14="http://schemas.microsoft.com/office/word/2010/wordml" xmlns:wpg="http://schemas.microsoft.com/office/word/2010/wordprocessingGroup" xmlns:wpi="http://schemas.microsoft.com/office/word/2010/wordprocessingInk" xmlns:wne="http://schemas.microsoft.com/office/word/2006/wordml" xmlns:wps="http://schemas.microsoft.com/office/word/2010/wordprocessingShape" mc:Ignorable="w14 wp14">
   <w:body>
-    <w:bookmarkStart w:id="0" w:name="_GoBack"/>
     <w:p>
       <w:pPr>
         <w:pStyle w:val="Title"/>
         <w:jc w:val="right"/>
-        <w:rPr>
-          <w:rFonts w:ascii="Times New Roman" w:hAnsi="Times New Roman"/>
-        </w:rPr>
       </w:pPr>
       <w:r>
-        <w:fldChar w:fldCharType="begin"/>
-      </w:r>
-      <w:r>
-        <w:instrText xml:space="preserve"> SUBJECT  \* MERGEFORMAT </w:instrText>
-      </w:r>
-      <w:r>
-        <w:fldChar w:fldCharType="separate"/>
-      </w:r>
-      <w:r>
-        <w:rPr>
-          <w:rFonts w:ascii="Times New Roman" w:hAnsi="Times New Roman"/>
-        </w:rPr>
-        <w:t>&lt;Project Name&gt;</w:t>
-      </w:r>
-      <w:r>
-        <w:fldChar w:fldCharType="end"/>
+        <w:t>Car sharing app</w:t>
       </w:r>
     </w:p>
-    <w:bookmarkEnd w:id="0"/>
     <w:p>
       <w:pPr>
         <w:pStyle w:val="Title"/>
@@ -73,7 +53,7 @@
     <w:p>
       <w:pPr>
         <w:sectPr>
-          <w:headerReference w:type="default" r:id="rId8"/>
+          <w:headerReference w:type="default" r:id="rId9"/>
           <w:pgSz w:w="12240" w:h="15840" w:code="1"/>
           <w:pgMar w:top="1440" w:right="1440" w:bottom="1440" w:left="1440" w:header="720" w:footer="720" w:gutter="0"/>
           <w:cols w:space="720"/>
@@ -128,27 +108,56 @@
           <w:rFonts w:ascii="Times New Roman" w:hAnsi="Times New Roman"/>
         </w:rPr>
       </w:pPr>
-      <w:bookmarkStart w:id="1" w:name="_Toc456598586"/>
-      <w:bookmarkStart w:id="2" w:name="_Toc456600917"/>
-      <w:bookmarkStart w:id="3" w:name="_Toc316556900"/>
-      <w:bookmarkStart w:id="4" w:name="_Toc436203377"/>
-      <w:bookmarkStart w:id="5" w:name="_Toc452813577"/>
+      <w:bookmarkStart w:id="0" w:name="_Toc456598586"/>
+      <w:bookmarkStart w:id="1" w:name="_Toc456600917"/>
+      <w:bookmarkStart w:id="2" w:name="_Toc316556900"/>
+      <w:bookmarkStart w:id="3" w:name="_Toc436203377"/>
+      <w:bookmarkStart w:id="4" w:name="_Toc452813577"/>
       <w:r>
         <w:rPr>
           <w:rFonts w:ascii="Times New Roman" w:hAnsi="Times New Roman"/>
         </w:rPr>
         <w:t>Introduction</w:t>
       </w:r>
+      <w:bookmarkEnd w:id="0"/>
       <w:bookmarkEnd w:id="1"/>
       <w:bookmarkEnd w:id="2"/>
-      <w:bookmarkEnd w:id="3"/>
     </w:p>
     <w:p>
       <w:pPr>
+        <w:pStyle w:val="Heading2"/>
+        <w:rPr>
+          <w:rFonts w:ascii="Times New Roman" w:hAnsi="Times New Roman"/>
+        </w:rPr>
+      </w:pPr>
+      <w:bookmarkStart w:id="5" w:name="_Toc456598587"/>
+      <w:bookmarkStart w:id="6" w:name="_Toc456600918"/>
+      <w:bookmarkStart w:id="7" w:name="_Toc316556901"/>
+      <w:r>
+        <w:rPr>
+          <w:rFonts w:ascii="Times New Roman" w:hAnsi="Times New Roman"/>
+        </w:rPr>
+        <w:t>Purpose</w:t>
+      </w:r>
+      <w:bookmarkEnd w:id="5"/>
+      <w:bookmarkEnd w:id="6"/>
+      <w:bookmarkEnd w:id="7"/>
+    </w:p>
+    <w:p>
+      <w:pPr>
         <w:pStyle w:val="InfoBlue"/>
       </w:pPr>
       <w:r>
-        <w:t xml:space="preserve">[The purpose of this document is to collect, analyze, and define high-level needs and features of the &lt;&lt;System Name&gt;&gt;. It focuses on the capabilities needed by the stakeholders and the target users, and </w:t>
+        <w:t xml:space="preserve">The purpose of this document is </w:t>
+      </w:r>
+      <w:r>
+        <w:t xml:space="preserve">to collect, analyze, and define high-level needs and features of the </w:t>
+      </w:r>
+      <w:r>
+        <w:t>“Ride sharing app”</w:t>
+      </w:r>
+      <w:r>
+        <w:t xml:space="preserve">. It focuses on the capabilities needed by the stakeholders and the target users, and </w:t>
       </w:r>
       <w:r>
         <w:rPr>
@@ -158,35 +167,13 @@
         <w:t>why</w:t>
       </w:r>
       <w:r>
-        <w:t xml:space="preserve"> these needs exist. The details of how the &lt;&lt;System Name&gt;&gt; fulfills these needs are detailed in the use-case and supplementary specifications.]</w:t>
-      </w:r>
-    </w:p>
-    <w:p>
-      <w:pPr>
-        <w:pStyle w:val="InfoBlue"/>
-      </w:pPr>
-      <w:r>
-        <w:t xml:space="preserve"> [The introduction of the </w:t>
+        <w:t xml:space="preserve"> these needs exist. The de</w:t>
       </w:r>
       <w:r>
-        <w:rPr>
-          <w:b/>
-          <w:bCs/>
-        </w:rPr>
-        <w:t xml:space="preserve">Vision </w:t>
+        <w:t>tails of how the “Ride sharing app”</w:t>
       </w:r>
       <w:r>
-        <w:t xml:space="preserve">document provides an overview of the entire document. It includes the purpose, scope, definitions, acronyms, abbreviations, references, and overview of this </w:t>
-      </w:r>
-      <w:r>
-        <w:rPr>
-          <w:b/>
-          <w:bCs/>
-        </w:rPr>
-        <w:t xml:space="preserve">Vision </w:t>
-      </w:r>
-      <w:r>
-        <w:t>document.]</w:t>
+        <w:t xml:space="preserve"> fulfills these needs are detailed in the use-case and supplementary specifications.</w:t>
       </w:r>
     </w:p>
     <w:p>
@@ -196,83 +183,22 @@
           <w:rFonts w:ascii="Times New Roman" w:hAnsi="Times New Roman"/>
         </w:rPr>
       </w:pPr>
-      <w:bookmarkStart w:id="6" w:name="_Toc456598587"/>
-      <w:bookmarkStart w:id="7" w:name="_Toc456600918"/>
-      <w:bookmarkStart w:id="8" w:name="_Toc316556901"/>
-      <w:r>
-        <w:rPr>
-          <w:rFonts w:ascii="Times New Roman" w:hAnsi="Times New Roman"/>
-        </w:rPr>
-        <w:t>Purpose</w:t>
-      </w:r>
-      <w:bookmarkEnd w:id="6"/>
-      <w:bookmarkEnd w:id="7"/>
-      <w:bookmarkEnd w:id="8"/>
-    </w:p>
-    <w:p>
-      <w:pPr>
-        <w:pStyle w:val="InfoBlue"/>
-      </w:pPr>
-      <w:r>
-        <w:t xml:space="preserve">[Specify the purpose of this </w:t>
-      </w:r>
-      <w:r>
-        <w:rPr>
-          <w:b/>
-          <w:bCs/>
-        </w:rPr>
-        <w:t xml:space="preserve">Vision </w:t>
-      </w:r>
-      <w:r>
-        <w:t>document</w:t>
-      </w:r>
-      <w:r>
-        <w:rPr>
-          <w:b/>
-          <w:bCs/>
-        </w:rPr>
-        <w:t>.</w:t>
-      </w:r>
-      <w:r>
-        <w:t>]</w:t>
-      </w:r>
-    </w:p>
-    <w:p>
-      <w:pPr>
-        <w:pStyle w:val="Heading2"/>
-        <w:rPr>
-          <w:rFonts w:ascii="Times New Roman" w:hAnsi="Times New Roman"/>
-        </w:rPr>
-      </w:pPr>
-      <w:bookmarkStart w:id="9" w:name="_Toc456598589"/>
-      <w:bookmarkStart w:id="10" w:name="_Toc456600920"/>
-      <w:bookmarkStart w:id="11" w:name="_Toc316556903"/>
+      <w:bookmarkStart w:id="8" w:name="_Toc456598589"/>
+      <w:bookmarkStart w:id="9" w:name="_Toc456600920"/>
+      <w:bookmarkStart w:id="10" w:name="_Toc316556903"/>
       <w:r>
         <w:rPr>
           <w:rFonts w:ascii="Times New Roman" w:hAnsi="Times New Roman"/>
         </w:rPr>
         <w:t>Definitions, Acronyms, and Abbreviations</w:t>
       </w:r>
+      <w:bookmarkEnd w:id="8"/>
       <w:bookmarkEnd w:id="9"/>
       <w:bookmarkEnd w:id="10"/>
-      <w:bookmarkEnd w:id="11"/>
     </w:p>
     <w:p>
-      <w:pPr>
-        <w:pStyle w:val="InfoBlue"/>
-      </w:pPr>
       <w:r>
-        <w:t xml:space="preserve">[This subsection provides the definitions of all terms, acronyms, and abbreviations required to properly interpret the </w:t>
-      </w:r>
-      <w:r>
-        <w:rPr>
-          <w:b/>
-          <w:bCs/>
-        </w:rPr>
-        <w:t xml:space="preserve">Vision </w:t>
-      </w:r>
-      <w:r>
-        <w:t>document. This information may be provided by reference to the project’s Glossary.]</w:t>
+        <w:t>*check glossary</w:t>
       </w:r>
     </w:p>
     <w:p>
@@ -282,35 +208,25 @@
           <w:rFonts w:ascii="Times New Roman" w:hAnsi="Times New Roman"/>
         </w:rPr>
       </w:pPr>
-      <w:bookmarkStart w:id="12" w:name="_Toc456598590"/>
-      <w:bookmarkStart w:id="13" w:name="_Toc456600921"/>
-      <w:bookmarkStart w:id="14" w:name="_Toc316556904"/>
+      <w:bookmarkStart w:id="11" w:name="_Toc456598590"/>
+      <w:bookmarkStart w:id="12" w:name="_Toc456600921"/>
+      <w:bookmarkStart w:id="13" w:name="_Toc316556904"/>
       <w:r>
         <w:rPr>
           <w:rFonts w:ascii="Times New Roman" w:hAnsi="Times New Roman"/>
         </w:rPr>
         <w:t>References</w:t>
       </w:r>
+      <w:bookmarkEnd w:id="11"/>
       <w:bookmarkEnd w:id="12"/>
       <w:bookmarkEnd w:id="13"/>
-      <w:bookmarkEnd w:id="14"/>
     </w:p>
     <w:p>
       <w:pPr>
         <w:pStyle w:val="InfoBlue"/>
       </w:pPr>
       <w:r>
-        <w:t xml:space="preserve">[This subsection provides a complete list of all documents referenced elsewhere in the </w:t>
-      </w:r>
-      <w:r>
-        <w:rPr>
-          <w:b/>
-          <w:bCs/>
-        </w:rPr>
-        <w:t xml:space="preserve">Vision </w:t>
-      </w:r>
-      <w:r>
-        <w:t>document. Identify each document by title, report number if applicable, date, and publishing organization. Specify the sources from which the references can be obtained. This information may be provided by reference to an appendix or to another document.]</w:t>
+        <w:t>*no references</w:t>
       </w:r>
     </w:p>
     <w:p>
@@ -320,16 +236,16 @@
           <w:rFonts w:ascii="Times New Roman" w:hAnsi="Times New Roman"/>
         </w:rPr>
       </w:pPr>
-      <w:bookmarkStart w:id="15" w:name="_Toc316556906"/>
+      <w:bookmarkStart w:id="14" w:name="_Toc316556906"/>
       <w:r>
         <w:rPr>
           <w:rFonts w:ascii="Times New Roman" w:hAnsi="Times New Roman"/>
         </w:rPr>
         <w:t>Positioning</w:t>
       </w:r>
+      <w:bookmarkEnd w:id="3"/>
       <w:bookmarkEnd w:id="4"/>
-      <w:bookmarkEnd w:id="5"/>
-      <w:bookmarkEnd w:id="15"/>
+      <w:bookmarkEnd w:id="14"/>
     </w:p>
     <w:p>
       <w:pPr>
@@ -338,26 +254,23 @@
           <w:rFonts w:ascii="Times New Roman" w:hAnsi="Times New Roman"/>
         </w:rPr>
       </w:pPr>
-      <w:bookmarkStart w:id="16" w:name="_Toc436203379"/>
-      <w:bookmarkStart w:id="17" w:name="_Toc452813579"/>
-      <w:bookmarkStart w:id="18" w:name="_Toc316556907"/>
+      <w:bookmarkStart w:id="15" w:name="_Toc436203379"/>
+      <w:bookmarkStart w:id="16" w:name="_Toc452813579"/>
+      <w:bookmarkStart w:id="17" w:name="_Toc316556907"/>
       <w:r>
         <w:rPr>
           <w:rFonts w:ascii="Times New Roman" w:hAnsi="Times New Roman"/>
         </w:rPr>
         <w:t>Problem Statement</w:t>
       </w:r>
+      <w:bookmarkEnd w:id="15"/>
       <w:bookmarkEnd w:id="16"/>
       <w:bookmarkEnd w:id="17"/>
-      <w:bookmarkEnd w:id="18"/>
     </w:p>
     <w:p>
       <w:pPr>
         <w:pStyle w:val="InfoBlue"/>
       </w:pPr>
-      <w:r>
-        <w:t>[Provide a statement summarizing the problem being solved by this project. The following format may be used:]</w:t>
-      </w:r>
     </w:p>
     <w:tbl>
       <w:tblPr>
@@ -407,7 +320,7 @@
               <w:pStyle w:val="InfoBlue"/>
             </w:pPr>
             <w:r>
-              <w:t>[describe the problem]</w:t>
+              <w:t>Expensive traveling</w:t>
             </w:r>
           </w:p>
         </w:tc>
@@ -449,7 +362,7 @@
               <w:pStyle w:val="InfoBlue"/>
             </w:pPr>
             <w:r>
-              <w:t>[the stakeholders affected by the problem]</w:t>
+              <w:t>travelers</w:t>
             </w:r>
           </w:p>
         </w:tc>
@@ -491,7 +404,7 @@
               <w:pStyle w:val="InfoBlue"/>
             </w:pPr>
             <w:r>
-              <w:t>[what is the impact of the problem?]</w:t>
+              <w:t>Inefficient traveling</w:t>
             </w:r>
           </w:p>
         </w:tc>
@@ -532,7 +445,15 @@
               <w:pStyle w:val="InfoBlue"/>
             </w:pPr>
             <w:r>
-              <w:t>[list some key benefits of a successful solution]</w:t>
+              <w:t xml:space="preserve">A platform that can be used to let others know when you travel somewhere with your car or look </w:t>
+            </w:r>
+            <w:proofErr w:type="gramStart"/>
+            <w:r>
+              <w:t>for  ride</w:t>
+            </w:r>
+            <w:proofErr w:type="gramEnd"/>
+            <w:r>
+              <w:t>.</w:t>
             </w:r>
           </w:p>
         </w:tc>
@@ -545,30 +466,27 @@
           <w:rFonts w:ascii="Times New Roman" w:hAnsi="Times New Roman"/>
         </w:rPr>
       </w:pPr>
-      <w:bookmarkStart w:id="19" w:name="_Toc425054392"/>
-      <w:bookmarkStart w:id="20" w:name="_Toc422186485"/>
-      <w:bookmarkStart w:id="21" w:name="_Toc436203380"/>
-      <w:bookmarkStart w:id="22" w:name="_Toc452813580"/>
-      <w:bookmarkStart w:id="23" w:name="_Toc316556908"/>
+      <w:bookmarkStart w:id="18" w:name="_Toc425054392"/>
+      <w:bookmarkStart w:id="19" w:name="_Toc422186485"/>
+      <w:bookmarkStart w:id="20" w:name="_Toc436203380"/>
+      <w:bookmarkStart w:id="21" w:name="_Toc452813580"/>
+      <w:bookmarkStart w:id="22" w:name="_Toc316556908"/>
       <w:r>
         <w:rPr>
           <w:rFonts w:ascii="Times New Roman" w:hAnsi="Times New Roman"/>
         </w:rPr>
         <w:t>Product Position Statement</w:t>
       </w:r>
+      <w:bookmarkEnd w:id="18"/>
       <w:bookmarkEnd w:id="19"/>
       <w:bookmarkEnd w:id="20"/>
       <w:bookmarkEnd w:id="21"/>
       <w:bookmarkEnd w:id="22"/>
-      <w:bookmarkEnd w:id="23"/>
     </w:p>
     <w:p>
       <w:pPr>
         <w:pStyle w:val="InfoBlue"/>
       </w:pPr>
-      <w:r>
-        <w:t>[Provide an overall statement summarizing, at the highest level, the unique position the product intends to fill in the marketplace. The following format may be used:]</w:t>
-      </w:r>
     </w:p>
     <w:tbl>
       <w:tblPr>
@@ -618,7 +536,7 @@
               <w:pStyle w:val="InfoBlue"/>
             </w:pPr>
             <w:r>
-              <w:t>[target customer]</w:t>
+              <w:t>All people</w:t>
             </w:r>
           </w:p>
         </w:tc>
@@ -660,7 +578,7 @@
               <w:pStyle w:val="InfoBlue"/>
             </w:pPr>
             <w:r>
-              <w:t>[statement of the need or opportunity]</w:t>
+              <w:t>travel</w:t>
             </w:r>
           </w:p>
         </w:tc>
@@ -684,7 +602,10 @@
               <w:ind w:left="72"/>
             </w:pPr>
             <w:r>
-              <w:t>The (product name)</w:t>
+              <w:t xml:space="preserve">The </w:t>
+            </w:r>
+            <w:r>
+              <w:t>“Ride sharing app”</w:t>
             </w:r>
           </w:p>
         </w:tc>
@@ -702,7 +623,10 @@
               <w:pStyle w:val="InfoBlue"/>
             </w:pPr>
             <w:r>
-              <w:t xml:space="preserve"> is a [product category]</w:t>
+              <w:t xml:space="preserve"> is a</w:t>
+            </w:r>
+            <w:r>
+              <w:t xml:space="preserve"> web application</w:t>
             </w:r>
           </w:p>
         </w:tc>
@@ -744,7 +668,7 @@
               <w:pStyle w:val="InfoBlue"/>
             </w:pPr>
             <w:r>
-              <w:t>[statement of key benefit; that is, the compelling reason to buy]</w:t>
+              <w:t>Makes traveling easier</w:t>
             </w:r>
           </w:p>
         </w:tc>
@@ -786,7 +710,7 @@
               <w:pStyle w:val="InfoBlue"/>
             </w:pPr>
             <w:r>
-              <w:t>[primary competitive alternative]</w:t>
+              <w:t>Using the train or the bus.</w:t>
             </w:r>
           </w:p>
         </w:tc>
@@ -827,20 +751,20 @@
               <w:pStyle w:val="InfoBlue"/>
             </w:pPr>
             <w:r>
-              <w:t>[statement of primary differentiation]</w:t>
+              <w:t xml:space="preserve">Makes a difference moneywise and </w:t>
+            </w:r>
+            <w:proofErr w:type="spellStart"/>
+            <w:r>
+              <w:t>timewise</w:t>
+            </w:r>
+            <w:proofErr w:type="spellEnd"/>
+            <w:r>
+              <w:t>.</w:t>
             </w:r>
           </w:p>
         </w:tc>
       </w:tr>
     </w:tbl>
-    <w:p>
-      <w:pPr>
-        <w:pStyle w:val="InfoBlue"/>
-      </w:pPr>
-      <w:r>
-        <w:t>[A product position statement communicates the intent of the application and the importance of the project to all concerned personnel.]</w:t>
-      </w:r>
-    </w:p>
     <w:p>
       <w:pPr>
         <w:pStyle w:val="Heading1"/>
@@ -848,28 +772,19 @@
           <w:rFonts w:ascii="Times New Roman" w:hAnsi="Times New Roman"/>
         </w:rPr>
       </w:pPr>
-      <w:bookmarkStart w:id="24" w:name="_Toc447960005"/>
-      <w:bookmarkStart w:id="25" w:name="_Toc452813581"/>
-      <w:bookmarkStart w:id="26" w:name="_Toc316556909"/>
-      <w:bookmarkStart w:id="27" w:name="_Toc436203381"/>
+      <w:bookmarkStart w:id="23" w:name="_Toc447960005"/>
+      <w:bookmarkStart w:id="24" w:name="_Toc452813581"/>
+      <w:bookmarkStart w:id="25" w:name="_Toc316556909"/>
+      <w:bookmarkStart w:id="26" w:name="_Toc436203381"/>
       <w:r>
         <w:rPr>
           <w:rFonts w:ascii="Times New Roman" w:hAnsi="Times New Roman"/>
         </w:rPr>
-        <w:lastRenderedPageBreak/>
         <w:t>Stakeholder and User Descriptions</w:t>
       </w:r>
+      <w:bookmarkEnd w:id="23"/>
       <w:bookmarkEnd w:id="24"/>
       <w:bookmarkEnd w:id="25"/>
-      <w:bookmarkEnd w:id="26"/>
-    </w:p>
-    <w:p>
-      <w:pPr>
-        <w:pStyle w:val="InfoBlue"/>
-      </w:pPr>
-      <w:r>
-        <w:t>[To effectively provide products and services that meet your stakeholders’ and users' real needs, it is necessary to identify and involve all of the stakeholders as part of the Requirements Modeling process. You must also identify the users of the system and ensure that the stakeholder community adequately represents them. This section provides a profile of the stakeholders and users involved in the project, and the key problems that they perceive to be addressed by the proposed solution. It does not describe their specific requests or requirements as these are captured in a separate stakeholder requests artifact. Instead, it provides the background and justification for why the requirements are needed.]</w:t>
-      </w:r>
     </w:p>
     <w:p>
       <w:pPr>
@@ -878,30 +793,21 @@
           <w:rFonts w:ascii="Times New Roman" w:hAnsi="Times New Roman"/>
         </w:rPr>
       </w:pPr>
-      <w:bookmarkStart w:id="28" w:name="_Toc452813583"/>
-      <w:bookmarkStart w:id="29" w:name="_Toc316556910"/>
+      <w:bookmarkStart w:id="27" w:name="_Toc452813583"/>
+      <w:bookmarkStart w:id="28" w:name="_Toc316556910"/>
       <w:r>
         <w:rPr>
           <w:rFonts w:ascii="Times New Roman" w:hAnsi="Times New Roman"/>
         </w:rPr>
         <w:t>Stakeholder Summary</w:t>
       </w:r>
+      <w:bookmarkEnd w:id="27"/>
       <w:bookmarkEnd w:id="28"/>
-      <w:bookmarkEnd w:id="29"/>
     </w:p>
     <w:p>
       <w:pPr>
         <w:pStyle w:val="InfoBlue"/>
       </w:pPr>
-      <w:r>
-        <w:t>[There are a number of stakeholders with an interest in the development and not all of them are end users. Present a summary list of these non-user stakeholders. (The users are summarized in section 3.</w:t>
-      </w:r>
-      <w:r>
-        <w:t>2</w:t>
-      </w:r>
-      <w:r>
-        <w:t>.)]</w:t>
-      </w:r>
     </w:p>
     <w:tbl>
       <w:tblPr>
@@ -916,7 +822,7 @@
           <w:insideV w:val="single" w:sz="6" w:space="0" w:color="000000"/>
         </w:tblBorders>
         <w:tblLayout w:type="fixed"/>
-        <w:tblLook w:val="00BF" w:firstRow="1" w:lastRow="0" w:firstColumn="1" w:lastColumn="0" w:noHBand="0" w:noVBand="0"/>
+        <w:tblLook w:val="00A0" w:firstRow="1" w:lastRow="0" w:firstColumn="1" w:lastColumn="0" w:noHBand="0" w:noVBand="0"/>
       </w:tblPr>
       <w:tblGrid>
         <w:gridCol w:w="1890"/>
@@ -998,7 +904,7 @@
               <w:pStyle w:val="InfoBlue"/>
             </w:pPr>
             <w:r>
-              <w:t>[Name the stakeholder type.]</w:t>
+              <w:t>The owner</w:t>
             </w:r>
           </w:p>
         </w:tc>
@@ -1011,7 +917,7 @@
               <w:pStyle w:val="InfoBlue"/>
             </w:pPr>
             <w:r>
-              <w:t>[Briefly describe the stakeholder.]</w:t>
+              <w:t>The one who buys the app</w:t>
             </w:r>
           </w:p>
         </w:tc>
@@ -1024,47 +930,17 @@
               <w:pStyle w:val="InfoBlue"/>
             </w:pPr>
             <w:r>
-              <w:t>[Summarize the stakeholder’s key responsibilities with regard to the system being developed; that is, their interest as a stakeholder. For example, this stakeholder:</w:t>
-            </w:r>
-          </w:p>
-          <w:p>
-            <w:pPr>
-              <w:pStyle w:val="InfoBlue"/>
-            </w:pPr>
-            <w:r>
-              <w:t>ensures that the system will be maintainable</w:t>
-            </w:r>
-          </w:p>
-          <w:p>
-            <w:pPr>
-              <w:pStyle w:val="InfoBlue"/>
-            </w:pPr>
-            <w:r>
-              <w:t>ensures that there will be a market demand for the product’s features</w:t>
-            </w:r>
-          </w:p>
-          <w:p>
-            <w:pPr>
-              <w:pStyle w:val="InfoBlue"/>
-            </w:pPr>
-            <w:r>
-              <w:t>monitors the project’s progress</w:t>
-            </w:r>
-          </w:p>
-          <w:p>
-            <w:pPr>
-              <w:pStyle w:val="InfoBlue"/>
-            </w:pPr>
-            <w:r>
-              <w:t>approves funding</w:t>
-            </w:r>
-          </w:p>
-          <w:p>
-            <w:pPr>
-              <w:pStyle w:val="InfoBlue"/>
-            </w:pPr>
-            <w:r>
-              <w:t>and so forth]</w:t>
+              <w:t xml:space="preserve">He will make sure that the app gets to be known by running </w:t>
+            </w:r>
+            <w:proofErr w:type="spellStart"/>
+            <w:proofErr w:type="gramStart"/>
+            <w:r>
+              <w:t>adds</w:t>
+            </w:r>
+            <w:proofErr w:type="spellEnd"/>
+            <w:proofErr w:type="gramEnd"/>
+            <w:r>
+              <w:t xml:space="preserve"> for example.</w:t>
             </w:r>
           </w:p>
         </w:tc>
@@ -1077,30 +953,23 @@
           <w:rFonts w:ascii="Times New Roman" w:hAnsi="Times New Roman"/>
         </w:rPr>
       </w:pPr>
-      <w:bookmarkStart w:id="30" w:name="_Toc452813584"/>
-      <w:bookmarkStart w:id="31" w:name="_Toc316556911"/>
+      <w:bookmarkStart w:id="29" w:name="_Toc452813584"/>
+      <w:bookmarkStart w:id="30" w:name="_Toc316556911"/>
+      <w:bookmarkStart w:id="31" w:name="_GoBack"/>
+      <w:bookmarkEnd w:id="31"/>
       <w:r>
         <w:rPr>
           <w:rFonts w:ascii="Times New Roman" w:hAnsi="Times New Roman"/>
         </w:rPr>
         <w:t>User Summary</w:t>
       </w:r>
+      <w:bookmarkEnd w:id="29"/>
       <w:bookmarkEnd w:id="30"/>
-      <w:bookmarkEnd w:id="31"/>
     </w:p>
     <w:p>
       <w:pPr>
         <w:pStyle w:val="InfoBlue"/>
       </w:pPr>
-      <w:r>
-        <w:t>[Present a summ</w:t>
-      </w:r>
-      <w:r>
-        <w:t>ary list of all identified user types</w:t>
-      </w:r>
-      <w:r>
-        <w:t>.]</w:t>
-      </w:r>
     </w:p>
     <w:tbl>
       <w:tblPr>
@@ -1115,11 +984,11 @@
           <w:insideV w:val="single" w:sz="6" w:space="0" w:color="000000"/>
         </w:tblBorders>
         <w:tblLayout w:type="fixed"/>
-        <w:tblLook w:val="00BF" w:firstRow="1" w:lastRow="0" w:firstColumn="1" w:lastColumn="0" w:noHBand="0" w:noVBand="0"/>
+        <w:tblLook w:val="00A0" w:firstRow="1" w:lastRow="0" w:firstColumn="1" w:lastColumn="0" w:noHBand="0" w:noVBand="0"/>
       </w:tblPr>
       <w:tblGrid>
-        <w:gridCol w:w="998"/>
-        <w:gridCol w:w="1882"/>
+        <w:gridCol w:w="1440"/>
+        <w:gridCol w:w="1440"/>
         <w:gridCol w:w="3240"/>
         <w:gridCol w:w="2628"/>
       </w:tblGrid>
@@ -1129,7 +998,7 @@
         </w:trPr>
         <w:tc>
           <w:tcPr>
-            <w:tcW w:w="998" w:type="dxa"/>
+            <w:tcW w:w="1440" w:type="dxa"/>
             <w:shd w:val="solid" w:color="000000" w:fill="FFFFFF"/>
           </w:tcPr>
           <w:p>
@@ -1144,13 +1013,14 @@
               <w:rPr>
                 <w:b/>
               </w:rPr>
+              <w:lastRenderedPageBreak/>
               <w:t>Name</w:t>
             </w:r>
           </w:p>
         </w:tc>
         <w:tc>
           <w:tcPr>
-            <w:tcW w:w="1882" w:type="dxa"/>
+            <w:tcW w:w="1440" w:type="dxa"/>
             <w:shd w:val="solid" w:color="000000" w:fill="FFFFFF"/>
           </w:tcPr>
           <w:p>
@@ -1218,27 +1088,27 @@
         </w:trPr>
         <w:tc>
           <w:tcPr>
-            <w:tcW w:w="998" w:type="dxa"/>
+            <w:tcW w:w="1440" w:type="dxa"/>
           </w:tcPr>
           <w:p>
             <w:pPr>
               <w:pStyle w:val="InfoBlue"/>
             </w:pPr>
             <w:r>
-              <w:t>[Name the user type.]</w:t>
-            </w:r>
-          </w:p>
-        </w:tc>
-        <w:tc>
-          <w:tcPr>
-            <w:tcW w:w="1882" w:type="dxa"/>
+              <w:t>The driver</w:t>
+            </w:r>
+          </w:p>
+        </w:tc>
+        <w:tc>
+          <w:tcPr>
+            <w:tcW w:w="1440" w:type="dxa"/>
           </w:tcPr>
           <w:p>
             <w:pPr>
               <w:pStyle w:val="InfoBlue"/>
             </w:pPr>
             <w:r>
-              <w:t>[Briefly describe what they represent with respect to the system.]</w:t>
+              <w:t>The user that posts a ride</w:t>
             </w:r>
           </w:p>
         </w:tc>
@@ -1251,39 +1121,64 @@
               <w:pStyle w:val="InfoBlue"/>
             </w:pPr>
             <w:r>
-              <w:t>[List the user’s key responsibilities with regard to the system being developed; for example:</w:t>
-            </w:r>
-          </w:p>
+              <w:t>He must choose  a destination, a date, a time, number of available seats and a price</w:t>
+            </w:r>
+          </w:p>
+        </w:tc>
+        <w:tc>
+          <w:tcPr>
+            <w:tcW w:w="2628" w:type="dxa"/>
+          </w:tcPr>
           <w:p>
             <w:pPr>
               <w:pStyle w:val="InfoBlue"/>
             </w:pPr>
             <w:r>
-              <w:t>captures details</w:t>
-            </w:r>
-          </w:p>
+              <w:t>-</w:t>
+            </w:r>
+          </w:p>
+        </w:tc>
+      </w:tr>
+      <w:tr>
+        <w:trPr>
+          <w:trHeight w:val="976"/>
+        </w:trPr>
+        <w:tc>
+          <w:tcPr>
+            <w:tcW w:w="1440" w:type="dxa"/>
+          </w:tcPr>
           <w:p>
             <w:pPr>
               <w:pStyle w:val="InfoBlue"/>
             </w:pPr>
             <w:r>
-              <w:t>produces reports</w:t>
-            </w:r>
-          </w:p>
+              <w:t>The passenger</w:t>
+            </w:r>
+          </w:p>
+        </w:tc>
+        <w:tc>
+          <w:tcPr>
+            <w:tcW w:w="1440" w:type="dxa"/>
+          </w:tcPr>
           <w:p>
             <w:pPr>
               <w:pStyle w:val="InfoBlue"/>
             </w:pPr>
             <w:r>
-              <w:t>coordinates work</w:t>
-            </w:r>
-          </w:p>
+              <w:t>The user that searches for a ride</w:t>
+            </w:r>
+          </w:p>
+        </w:tc>
+        <w:tc>
+          <w:tcPr>
+            <w:tcW w:w="3240" w:type="dxa"/>
+          </w:tcPr>
           <w:p>
             <w:pPr>
               <w:pStyle w:val="InfoBlue"/>
             </w:pPr>
             <w:r>
-              <w:t>and so on]</w:t>
+              <w:t>He searches for rides on a specific date to a specific destination.</w:t>
             </w:r>
           </w:p>
         </w:tc>
@@ -1296,7 +1191,64 @@
               <w:pStyle w:val="InfoBlue"/>
             </w:pPr>
             <w:r>
-              <w:t>[If the user is not directly represented, identify which stakeholder is responsible for representing the user’s interest.]</w:t>
+              <w:t>-</w:t>
+            </w:r>
+          </w:p>
+        </w:tc>
+      </w:tr>
+      <w:tr>
+        <w:trPr>
+          <w:trHeight w:val="976"/>
+        </w:trPr>
+        <w:tc>
+          <w:tcPr>
+            <w:tcW w:w="1440" w:type="dxa"/>
+          </w:tcPr>
+          <w:p>
+            <w:pPr>
+              <w:pStyle w:val="InfoBlue"/>
+            </w:pPr>
+            <w:r>
+              <w:t>The administrator</w:t>
+            </w:r>
+          </w:p>
+        </w:tc>
+        <w:tc>
+          <w:tcPr>
+            <w:tcW w:w="1440" w:type="dxa"/>
+          </w:tcPr>
+          <w:p>
+            <w:pPr>
+              <w:pStyle w:val="InfoBlue"/>
+            </w:pPr>
+            <w:r>
+              <w:t xml:space="preserve">The user that can delete ride posts </w:t>
+            </w:r>
+          </w:p>
+        </w:tc>
+        <w:tc>
+          <w:tcPr>
+            <w:tcW w:w="3240" w:type="dxa"/>
+          </w:tcPr>
+          <w:p>
+            <w:pPr>
+              <w:pStyle w:val="InfoBlue"/>
+            </w:pPr>
+            <w:r>
+              <w:t>He can CRUD all posts.</w:t>
+            </w:r>
+          </w:p>
+        </w:tc>
+        <w:tc>
+          <w:tcPr>
+            <w:tcW w:w="2628" w:type="dxa"/>
+          </w:tcPr>
+          <w:p>
+            <w:pPr>
+              <w:pStyle w:val="InfoBlue"/>
+            </w:pPr>
+            <w:r>
+              <w:t>The owner.</w:t>
             </w:r>
           </w:p>
         </w:tc>
@@ -1335,50 +1287,18 @@
       <w:bookmarkEnd w:id="37"/>
       <w:bookmarkEnd w:id="38"/>
     </w:p>
+    <w:bookmarkEnd w:id="26"/>
     <w:p>
       <w:pPr>
         <w:pStyle w:val="InfoBlue"/>
       </w:pPr>
       <w:r>
-        <w:t>[Detail the working environment of the target user. Here are some suggestions:</w:t>
+        <w:t xml:space="preserve">User environment is represented by the car. At least one user will be in the car: the driver. More passengers can be present or not. </w:t>
       </w:r>
     </w:p>
-    <w:p>
-      <w:pPr>
-        <w:pStyle w:val="InfoBlue"/>
-      </w:pPr>
-      <w:r>
-        <w:t>Number of people involved in completing the task? Is this changing?</w:t>
-      </w:r>
-    </w:p>
-    <w:p>
-      <w:pPr>
-        <w:pStyle w:val="InfoBlue"/>
-      </w:pPr>
-      <w:r>
-        <w:t>How long is a task cycle? Amount of time spent in each activity? Is this changing?</w:t>
-      </w:r>
-    </w:p>
-    <w:p>
-      <w:pPr>
-        <w:pStyle w:val="InfoBlue"/>
-      </w:pPr>
-      <w:r>
-        <w:t>Any unique environmental constraints: mobile, outdoors, in-flight, and so on?</w:t>
-      </w:r>
-    </w:p>
-    <w:p>
-      <w:pPr>
-        <w:pStyle w:val="InfoBlue"/>
-      </w:pPr>
-      <w:r>
-        <w:t>Which systems platforms are in use today? Future platforms?]</w:t>
-      </w:r>
-      <w:bookmarkEnd w:id="27"/>
-    </w:p>
     <w:sectPr>
-      <w:headerReference w:type="default" r:id="rId9"/>
-      <w:footerReference w:type="default" r:id="rId10"/>
+      <w:headerReference w:type="default" r:id="rId10"/>
+      <w:footerReference w:type="default" r:id="rId11"/>
       <w:pgSz w:w="12240" w:h="15840" w:code="1"/>
       <w:pgMar w:top="1440" w:right="1440" w:bottom="1440" w:left="1440" w:header="720" w:footer="720" w:gutter="0"/>
       <w:cols w:space="720"/>
@@ -1388,7 +1308,7 @@
 </file>
 
 <file path=word/endnotes.xml><?xml version="1.0" encoding="utf-8"?>
-<w:endnotes xmlns:wpc="http://schemas.microsoft.com/office/word/2010/wordprocessingCanvas" xmlns:cx="http://schemas.microsoft.com/office/drawing/2014/chartex" xmlns:cx1="http://schemas.microsoft.com/office/drawing/2015/9/8/chartex" xmlns:mc="http://schemas.openxmlformats.org/markup-compatibility/2006" xmlns:o="urn:schemas-microsoft-com:office:office" xmlns:r="http://schemas.openxmlformats.org/officeDocument/2006/relationships" xmlns:m="http://schemas.openxmlformats.org/officeDocument/2006/math" xmlns:v="urn:schemas-microsoft-com:vml" xmlns:wp14="http://schemas.microsoft.com/office/word/2010/wordprocessingDrawing" xmlns:wp="http://schemas.openxmlformats.org/drawingml/2006/wordprocessingDrawing" xmlns:w10="urn:schemas-microsoft-com:office:word" xmlns:w="http://schemas.openxmlformats.org/wordprocessingml/2006/main" xmlns:w14="http://schemas.microsoft.com/office/word/2010/wordml" xmlns:w15="http://schemas.microsoft.com/office/word/2012/wordml" xmlns:w16se="http://schemas.microsoft.com/office/word/2015/wordml/symex" xmlns:wpg="http://schemas.microsoft.com/office/word/2010/wordprocessingGroup" xmlns:wpi="http://schemas.microsoft.com/office/word/2010/wordprocessingInk" xmlns:wne="http://schemas.microsoft.com/office/word/2006/wordml" xmlns:wps="http://schemas.microsoft.com/office/word/2010/wordprocessingShape" mc:Ignorable="w14 w15 w16se wp14">
+<w:endnotes xmlns:wpc="http://schemas.microsoft.com/office/word/2010/wordprocessingCanvas" xmlns:mc="http://schemas.openxmlformats.org/markup-compatibility/2006" xmlns:o="urn:schemas-microsoft-com:office:office" xmlns:r="http://schemas.openxmlformats.org/officeDocument/2006/relationships" xmlns:m="http://schemas.openxmlformats.org/officeDocument/2006/math" xmlns:v="urn:schemas-microsoft-com:vml" xmlns:wp14="http://schemas.microsoft.com/office/word/2010/wordprocessingDrawing" xmlns:wp="http://schemas.openxmlformats.org/drawingml/2006/wordprocessingDrawing" xmlns:w10="urn:schemas-microsoft-com:office:word" xmlns:w="http://schemas.openxmlformats.org/wordprocessingml/2006/main" xmlns:w14="http://schemas.microsoft.com/office/word/2010/wordml" xmlns:wpg="http://schemas.microsoft.com/office/word/2010/wordprocessingGroup" xmlns:wpi="http://schemas.microsoft.com/office/word/2010/wordprocessingInk" xmlns:wne="http://schemas.microsoft.com/office/word/2006/wordml" xmlns:wps="http://schemas.microsoft.com/office/word/2010/wordprocessingShape" mc:Ignorable="w14 wp14">
   <w:endnote w:type="separator" w:id="-1">
     <w:p>
       <w:pPr>
@@ -1413,7 +1333,7 @@
 </file>
 
 <file path=word/footer1.xml><?xml version="1.0" encoding="utf-8"?>
-<w:ftr xmlns:wpc="http://schemas.microsoft.com/office/word/2010/wordprocessingCanvas" xmlns:cx="http://schemas.microsoft.com/office/drawing/2014/chartex" xmlns:cx1="http://schemas.microsoft.com/office/drawing/2015/9/8/chartex" xmlns:mc="http://schemas.openxmlformats.org/markup-compatibility/2006" xmlns:o="urn:schemas-microsoft-com:office:office" xmlns:r="http://schemas.openxmlformats.org/officeDocument/2006/relationships" xmlns:m="http://schemas.openxmlformats.org/officeDocument/2006/math" xmlns:v="urn:schemas-microsoft-com:vml" xmlns:wp14="http://schemas.microsoft.com/office/word/2010/wordprocessingDrawing" xmlns:wp="http://schemas.openxmlformats.org/drawingml/2006/wordprocessingDrawing" xmlns:w10="urn:schemas-microsoft-com:office:word" xmlns:w="http://schemas.openxmlformats.org/wordprocessingml/2006/main" xmlns:w14="http://schemas.microsoft.com/office/word/2010/wordml" xmlns:w15="http://schemas.microsoft.com/office/word/2012/wordml" xmlns:w16se="http://schemas.microsoft.com/office/word/2015/wordml/symex" xmlns:wpg="http://schemas.microsoft.com/office/word/2010/wordprocessingGroup" xmlns:wpi="http://schemas.microsoft.com/office/word/2010/wordprocessingInk" xmlns:wne="http://schemas.microsoft.com/office/word/2006/wordml" xmlns:wps="http://schemas.microsoft.com/office/word/2010/wordprocessingShape" mc:Ignorable="w14 w15 w16se wp14">
+<w:ftr xmlns:wpc="http://schemas.microsoft.com/office/word/2010/wordprocessingCanvas" xmlns:mc="http://schemas.openxmlformats.org/markup-compatibility/2006" xmlns:o="urn:schemas-microsoft-com:office:office" xmlns:r="http://schemas.openxmlformats.org/officeDocument/2006/relationships" xmlns:m="http://schemas.openxmlformats.org/officeDocument/2006/math" xmlns:v="urn:schemas-microsoft-com:vml" xmlns:wp14="http://schemas.microsoft.com/office/word/2010/wordprocessingDrawing" xmlns:wp="http://schemas.openxmlformats.org/drawingml/2006/wordprocessingDrawing" xmlns:w10="urn:schemas-microsoft-com:office:word" xmlns:w="http://schemas.openxmlformats.org/wordprocessingml/2006/main" xmlns:w14="http://schemas.microsoft.com/office/word/2010/wordml" xmlns:wpg="http://schemas.microsoft.com/office/word/2010/wordprocessingGroup" xmlns:wpi="http://schemas.microsoft.com/office/word/2010/wordprocessingInk" xmlns:wne="http://schemas.microsoft.com/office/word/2006/wordml" xmlns:wps="http://schemas.microsoft.com/office/word/2010/wordprocessingShape" mc:Ignorable="w14 wp14">
   <w:tbl>
     <w:tblPr>
       <w:tblW w:w="0" w:type="auto"/>
@@ -1468,19 +1388,7 @@
             <w:sym w:font="Symbol" w:char="F0D3"/>
           </w:r>
           <w:r>
-            <w:fldChar w:fldCharType="begin"/>
-          </w:r>
-          <w:r>
-            <w:instrText xml:space="preserve"> DOCPROPERTY "Company"  \* MERGEFORMAT </w:instrText>
-          </w:r>
-          <w:r>
-            <w:fldChar w:fldCharType="separate"/>
-          </w:r>
-          <w:r>
-            <w:t>&lt;Student Name&gt;</w:t>
-          </w:r>
-          <w:r>
-            <w:fldChar w:fldCharType="end"/>
+            <w:t>PRICOPE DELIA STEFANA</w:t>
           </w:r>
           <w:r>
             <w:t xml:space="preserve">, </w:t>
@@ -1557,7 +1465,7 @@
               <w:rStyle w:val="PageNumber"/>
               <w:noProof/>
             </w:rPr>
-            <w:t>2</w:t>
+            <w:t>3</w:t>
           </w:r>
           <w:r>
             <w:rPr>
@@ -1578,7 +1486,7 @@
 </file>
 
 <file path=word/footnotes.xml><?xml version="1.0" encoding="utf-8"?>
-<w:footnotes xmlns:wpc="http://schemas.microsoft.com/office/word/2010/wordprocessingCanvas" xmlns:cx="http://schemas.microsoft.com/office/drawing/2014/chartex" xmlns:cx1="http://schemas.microsoft.com/office/drawing/2015/9/8/chartex" xmlns:mc="http://schemas.openxmlformats.org/markup-compatibility/2006" xmlns:o="urn:schemas-microsoft-com:office:office" xmlns:r="http://schemas.openxmlformats.org/officeDocument/2006/relationships" xmlns:m="http://schemas.openxmlformats.org/officeDocument/2006/math" xmlns:v="urn:schemas-microsoft-com:vml" xmlns:wp14="http://schemas.microsoft.com/office/word/2010/wordprocessingDrawing" xmlns:wp="http://schemas.openxmlformats.org/drawingml/2006/wordprocessingDrawing" xmlns:w10="urn:schemas-microsoft-com:office:word" xmlns:w="http://schemas.openxmlformats.org/wordprocessingml/2006/main" xmlns:w14="http://schemas.microsoft.com/office/word/2010/wordml" xmlns:w15="http://schemas.microsoft.com/office/word/2012/wordml" xmlns:w16se="http://schemas.microsoft.com/office/word/2015/wordml/symex" xmlns:wpg="http://schemas.microsoft.com/office/word/2010/wordprocessingGroup" xmlns:wpi="http://schemas.microsoft.com/office/word/2010/wordprocessingInk" xmlns:wne="http://schemas.microsoft.com/office/word/2006/wordml" xmlns:wps="http://schemas.microsoft.com/office/word/2010/wordprocessingShape" mc:Ignorable="w14 w15 w16se wp14">
+<w:footnotes xmlns:wpc="http://schemas.microsoft.com/office/word/2010/wordprocessingCanvas" xmlns:mc="http://schemas.openxmlformats.org/markup-compatibility/2006" xmlns:o="urn:schemas-microsoft-com:office:office" xmlns:r="http://schemas.openxmlformats.org/officeDocument/2006/relationships" xmlns:m="http://schemas.openxmlformats.org/officeDocument/2006/math" xmlns:v="urn:schemas-microsoft-com:vml" xmlns:wp14="http://schemas.microsoft.com/office/word/2010/wordprocessingDrawing" xmlns:wp="http://schemas.openxmlformats.org/drawingml/2006/wordprocessingDrawing" xmlns:w10="urn:schemas-microsoft-com:office:word" xmlns:w="http://schemas.openxmlformats.org/wordprocessingml/2006/main" xmlns:w14="http://schemas.microsoft.com/office/word/2010/wordml" xmlns:wpg="http://schemas.microsoft.com/office/word/2010/wordprocessingGroup" xmlns:wpi="http://schemas.microsoft.com/office/word/2010/wordprocessingInk" xmlns:wne="http://schemas.microsoft.com/office/word/2006/wordml" xmlns:wps="http://schemas.microsoft.com/office/word/2010/wordprocessingShape" mc:Ignorable="w14 wp14">
   <w:footnote w:type="separator" w:id="-1">
     <w:p>
       <w:pPr>
@@ -1603,7 +1511,7 @@
 </file>
 
 <file path=word/header1.xml><?xml version="1.0" encoding="utf-8"?>
-<w:hdr xmlns:wpc="http://schemas.microsoft.com/office/word/2010/wordprocessingCanvas" xmlns:cx="http://schemas.microsoft.com/office/drawing/2014/chartex" xmlns:cx1="http://schemas.microsoft.com/office/drawing/2015/9/8/chartex" xmlns:mc="http://schemas.openxmlformats.org/markup-compatibility/2006" xmlns:o="urn:schemas-microsoft-com:office:office" xmlns:r="http://schemas.openxmlformats.org/officeDocument/2006/relationships" xmlns:m="http://schemas.openxmlformats.org/officeDocument/2006/math" xmlns:v="urn:schemas-microsoft-com:vml" xmlns:wp14="http://schemas.microsoft.com/office/word/2010/wordprocessingDrawing" xmlns:wp="http://schemas.openxmlformats.org/drawingml/2006/wordprocessingDrawing" xmlns:w10="urn:schemas-microsoft-com:office:word" xmlns:w="http://schemas.openxmlformats.org/wordprocessingml/2006/main" xmlns:w14="http://schemas.microsoft.com/office/word/2010/wordml" xmlns:w15="http://schemas.microsoft.com/office/word/2012/wordml" xmlns:w16se="http://schemas.microsoft.com/office/word/2015/wordml/symex" xmlns:wpg="http://schemas.microsoft.com/office/word/2010/wordprocessingGroup" xmlns:wpi="http://schemas.microsoft.com/office/word/2010/wordprocessingInk" xmlns:wne="http://schemas.microsoft.com/office/word/2006/wordml" xmlns:wps="http://schemas.microsoft.com/office/word/2010/wordprocessingShape" mc:Ignorable="w14 w15 w16se wp14">
+<w:hdr xmlns:wpc="http://schemas.microsoft.com/office/word/2010/wordprocessingCanvas" xmlns:mc="http://schemas.openxmlformats.org/markup-compatibility/2006" xmlns:o="urn:schemas-microsoft-com:office:office" xmlns:r="http://schemas.openxmlformats.org/officeDocument/2006/relationships" xmlns:m="http://schemas.openxmlformats.org/officeDocument/2006/math" xmlns:v="urn:schemas-microsoft-com:vml" xmlns:wp14="http://schemas.microsoft.com/office/word/2010/wordprocessingDrawing" xmlns:wp="http://schemas.openxmlformats.org/drawingml/2006/wordprocessingDrawing" xmlns:w10="urn:schemas-microsoft-com:office:word" xmlns:w="http://schemas.openxmlformats.org/wordprocessingml/2006/main" xmlns:w14="http://schemas.microsoft.com/office/word/2010/wordml" xmlns:wpg="http://schemas.microsoft.com/office/word/2010/wordprocessingGroup" xmlns:wpi="http://schemas.microsoft.com/office/word/2010/wordprocessingInk" xmlns:wne="http://schemas.microsoft.com/office/word/2006/wordml" xmlns:wps="http://schemas.microsoft.com/office/word/2010/wordprocessingShape" mc:Ignorable="w14 wp14">
   <w:p>
     <w:pPr>
       <w:rPr>
@@ -1620,6 +1528,21 @@
         <w:sz w:val="24"/>
       </w:rPr>
     </w:pPr>
+  </w:p>
+  <w:p>
+    <w:pPr>
+      <w:pStyle w:val="Title"/>
+      <w:jc w:val="right"/>
+      <w:rPr>
+        <w:rFonts w:ascii="Times New Roman" w:hAnsi="Times New Roman"/>
+      </w:rPr>
+    </w:pPr>
+    <w:r>
+      <w:rPr>
+        <w:rFonts w:ascii="Times New Roman" w:hAnsi="Times New Roman"/>
+      </w:rPr>
+      <w:t>PRICOPE DELIA STEFANA</w:t>
+    </w:r>
   </w:p>
   <w:p>
     <w:pPr>
@@ -1627,99 +1550,19 @@
         <w:bottom w:val="single" w:sz="6" w:space="1" w:color="auto"/>
       </w:pBdr>
       <w:jc w:val="right"/>
-    </w:pPr>
-    <w:r>
       <w:rPr>
         <w:rFonts w:ascii="Arial" w:hAnsi="Arial"/>
         <w:b/>
         <w:sz w:val="36"/>
       </w:rPr>
-      <w:fldChar w:fldCharType="begin"/>
-    </w:r>
+    </w:pPr>
     <w:r>
       <w:rPr>
         <w:rFonts w:ascii="Arial" w:hAnsi="Arial"/>
         <w:b/>
         <w:sz w:val="36"/>
       </w:rPr>
-      <w:instrText xml:space="preserve"> DOCPROPERTY "Company"  \* MERGEFORMAT </w:instrText>
-    </w:r>
-    <w:r>
-      <w:rPr>
-        <w:rFonts w:ascii="Arial" w:hAnsi="Arial"/>
-        <w:b/>
-        <w:sz w:val="36"/>
-      </w:rPr>
-      <w:fldChar w:fldCharType="separate"/>
-    </w:r>
-    <w:r>
-      <w:rPr>
-        <w:rFonts w:ascii="Arial" w:hAnsi="Arial"/>
-        <w:b/>
-        <w:sz w:val="36"/>
-      </w:rPr>
-      <w:t>&lt;Student Name&gt;</w:t>
-    </w:r>
-    <w:r>
-      <w:rPr>
-        <w:rFonts w:ascii="Arial" w:hAnsi="Arial"/>
-        <w:b/>
-        <w:sz w:val="36"/>
-      </w:rPr>
-      <w:fldChar w:fldCharType="end"/>
-    </w:r>
-  </w:p>
-  <w:p>
-    <w:pPr>
-      <w:pBdr>
-        <w:bottom w:val="single" w:sz="6" w:space="1" w:color="auto"/>
-      </w:pBdr>
-      <w:jc w:val="right"/>
-      <w:rPr>
-        <w:rFonts w:ascii="Arial" w:hAnsi="Arial"/>
-        <w:b/>
-        <w:sz w:val="36"/>
-      </w:rPr>
-    </w:pPr>
-    <w:r>
-      <w:rPr>
-        <w:rFonts w:ascii="Arial" w:hAnsi="Arial"/>
-        <w:b/>
-        <w:sz w:val="36"/>
-      </w:rPr>
-      <w:fldChar w:fldCharType="begin"/>
-    </w:r>
-    <w:r>
-      <w:rPr>
-        <w:rFonts w:ascii="Arial" w:hAnsi="Arial"/>
-        <w:b/>
-        <w:sz w:val="36"/>
-      </w:rPr>
-      <w:instrText xml:space="preserve"> DOCPROPERTY "Company"  \* MERGEFORMAT </w:instrText>
-    </w:r>
-    <w:r>
-      <w:rPr>
-        <w:rFonts w:ascii="Arial" w:hAnsi="Arial"/>
-        <w:b/>
-        <w:sz w:val="36"/>
-      </w:rPr>
-      <w:fldChar w:fldCharType="separate"/>
-    </w:r>
-    <w:r>
-      <w:rPr>
-        <w:rFonts w:ascii="Arial" w:hAnsi="Arial"/>
-        <w:b/>
-        <w:sz w:val="36"/>
-      </w:rPr>
-      <w:t>&lt;Group Number&gt;</w:t>
-    </w:r>
-    <w:r>
-      <w:rPr>
-        <w:rFonts w:ascii="Arial" w:hAnsi="Arial"/>
-        <w:b/>
-        <w:sz w:val="36"/>
-      </w:rPr>
-      <w:fldChar w:fldCharType="end"/>
+      <w:t>30441</w:t>
     </w:r>
   </w:p>
   <w:p>
@@ -1742,7 +1585,7 @@
 </file>
 
 <file path=word/header2.xml><?xml version="1.0" encoding="utf-8"?>
-<w:hdr xmlns:wpc="http://schemas.microsoft.com/office/word/2010/wordprocessingCanvas" xmlns:cx="http://schemas.microsoft.com/office/drawing/2014/chartex" xmlns:cx1="http://schemas.microsoft.com/office/drawing/2015/9/8/chartex" xmlns:mc="http://schemas.openxmlformats.org/markup-compatibility/2006" xmlns:o="urn:schemas-microsoft-com:office:office" xmlns:r="http://schemas.openxmlformats.org/officeDocument/2006/relationships" xmlns:m="http://schemas.openxmlformats.org/officeDocument/2006/math" xmlns:v="urn:schemas-microsoft-com:vml" xmlns:wp14="http://schemas.microsoft.com/office/word/2010/wordprocessingDrawing" xmlns:wp="http://schemas.openxmlformats.org/drawingml/2006/wordprocessingDrawing" xmlns:w10="urn:schemas-microsoft-com:office:word" xmlns:w="http://schemas.openxmlformats.org/wordprocessingml/2006/main" xmlns:w14="http://schemas.microsoft.com/office/word/2010/wordml" xmlns:w15="http://schemas.microsoft.com/office/word/2012/wordml" xmlns:w16se="http://schemas.microsoft.com/office/word/2015/wordml/symex" xmlns:wpg="http://schemas.microsoft.com/office/word/2010/wordprocessingGroup" xmlns:wpi="http://schemas.microsoft.com/office/word/2010/wordprocessingInk" xmlns:wne="http://schemas.microsoft.com/office/word/2006/wordml" xmlns:wps="http://schemas.microsoft.com/office/word/2010/wordprocessingShape" mc:Ignorable="w14 w15 w16se wp14">
+<w:hdr xmlns:wpc="http://schemas.microsoft.com/office/word/2010/wordprocessingCanvas" xmlns:mc="http://schemas.openxmlformats.org/markup-compatibility/2006" xmlns:o="urn:schemas-microsoft-com:office:office" xmlns:r="http://schemas.openxmlformats.org/officeDocument/2006/relationships" xmlns:m="http://schemas.openxmlformats.org/officeDocument/2006/math" xmlns:v="urn:schemas-microsoft-com:vml" xmlns:wp14="http://schemas.microsoft.com/office/word/2010/wordprocessingDrawing" xmlns:wp="http://schemas.openxmlformats.org/drawingml/2006/wordprocessingDrawing" xmlns:w10="urn:schemas-microsoft-com:office:word" xmlns:w="http://schemas.openxmlformats.org/wordprocessingml/2006/main" xmlns:w14="http://schemas.microsoft.com/office/word/2010/wordml" xmlns:wpg="http://schemas.microsoft.com/office/word/2010/wordprocessingGroup" xmlns:wpi="http://schemas.microsoft.com/office/word/2010/wordprocessingInk" xmlns:wne="http://schemas.microsoft.com/office/word/2006/wordml" xmlns:wps="http://schemas.microsoft.com/office/word/2010/wordprocessingShape" mc:Ignorable="w14 wp14">
   <w:tbl>
     <w:tblPr>
       <w:tblW w:w="0" w:type="auto"/>
@@ -1766,11 +1609,9 @@
           <w:tcW w:w="9464" w:type="dxa"/>
         </w:tcPr>
         <w:p>
-          <w:fldSimple w:instr=" SUBJECT  \* MERGEFORMAT ">
-            <w:r>
-              <w:t>&lt;Project Name&gt;</w:t>
-            </w:r>
-          </w:fldSimple>
+          <w:r>
+            <w:t>Ride sharing app</w:t>
+          </w:r>
         </w:p>
       </w:tc>
     </w:tr>
@@ -1780,11 +1621,21 @@
           <w:tcW w:w="9464" w:type="dxa"/>
         </w:tcPr>
         <w:p>
-          <w:fldSimple w:instr=" TITLE  \* MERGEFORMAT ">
-            <w:r>
-              <w:t>Vision</w:t>
-            </w:r>
-          </w:fldSimple>
+          <w:r>
+            <w:fldChar w:fldCharType="begin"/>
+          </w:r>
+          <w:r>
+            <w:instrText xml:space="preserve"> TITLE  \* MERGEFORMAT </w:instrText>
+          </w:r>
+          <w:r>
+            <w:fldChar w:fldCharType="separate"/>
+          </w:r>
+          <w:r>
+            <w:t>Vision</w:t>
+          </w:r>
+          <w:r>
+            <w:fldChar w:fldCharType="end"/>
+          </w:r>
         </w:p>
       </w:tc>
     </w:tr>
@@ -1798,8 +1649,8 @@
 </file>
 
 <file path=word/numbering.xml><?xml version="1.0" encoding="utf-8"?>
-<w:numbering xmlns:wpc="http://schemas.microsoft.com/office/word/2010/wordprocessingCanvas" xmlns:cx="http://schemas.microsoft.com/office/drawing/2014/chartex" xmlns:cx1="http://schemas.microsoft.com/office/drawing/2015/9/8/chartex" xmlns:mc="http://schemas.openxmlformats.org/markup-compatibility/2006" xmlns:o="urn:schemas-microsoft-com:office:office" xmlns:r="http://schemas.openxmlformats.org/officeDocument/2006/relationships" xmlns:m="http://schemas.openxmlformats.org/officeDocument/2006/math" xmlns:v="urn:schemas-microsoft-com:vml" xmlns:wp14="http://schemas.microsoft.com/office/word/2010/wordprocessingDrawing" xmlns:wp="http://schemas.openxmlformats.org/drawingml/2006/wordprocessingDrawing" xmlns:w10="urn:schemas-microsoft-com:office:word" xmlns:w="http://schemas.openxmlformats.org/wordprocessingml/2006/main" xmlns:w14="http://schemas.microsoft.com/office/word/2010/wordml" xmlns:w15="http://schemas.microsoft.com/office/word/2012/wordml" xmlns:w16se="http://schemas.microsoft.com/office/word/2015/wordml/symex" xmlns:wpg="http://schemas.microsoft.com/office/word/2010/wordprocessingGroup" xmlns:wpi="http://schemas.microsoft.com/office/word/2010/wordprocessingInk" xmlns:wne="http://schemas.microsoft.com/office/word/2006/wordml" xmlns:wps="http://schemas.microsoft.com/office/word/2010/wordprocessingShape" mc:Ignorable="w14 w15 w16se wp14">
-  <w:abstractNum w:abstractNumId="0" w15:restartNumberingAfterBreak="0">
+<w:numbering xmlns:wpc="http://schemas.microsoft.com/office/word/2010/wordprocessingCanvas" xmlns:mc="http://schemas.openxmlformats.org/markup-compatibility/2006" xmlns:o="urn:schemas-microsoft-com:office:office" xmlns:r="http://schemas.openxmlformats.org/officeDocument/2006/relationships" xmlns:m="http://schemas.openxmlformats.org/officeDocument/2006/math" xmlns:v="urn:schemas-microsoft-com:vml" xmlns:wp14="http://schemas.microsoft.com/office/word/2010/wordprocessingDrawing" xmlns:wp="http://schemas.openxmlformats.org/drawingml/2006/wordprocessingDrawing" xmlns:w10="urn:schemas-microsoft-com:office:word" xmlns:w="http://schemas.openxmlformats.org/wordprocessingml/2006/main" xmlns:w14="http://schemas.microsoft.com/office/word/2010/wordml" xmlns:wpg="http://schemas.microsoft.com/office/word/2010/wordprocessingGroup" xmlns:wpi="http://schemas.microsoft.com/office/word/2010/wordprocessingInk" xmlns:wne="http://schemas.microsoft.com/office/word/2006/wordml" xmlns:wps="http://schemas.microsoft.com/office/word/2010/wordprocessingShape" mc:Ignorable="w14 wp14">
+  <w:abstractNum w:abstractNumId="0">
     <w:nsid w:val="FFFFFFFB"/>
     <w:multiLevelType w:val="multilevel"/>
     <w:tmpl w:val="FFFFFFFF"/>
@@ -1876,7 +1727,7 @@
       <w:lvlJc w:val="left"/>
     </w:lvl>
   </w:abstractNum>
-  <w:abstractNum w:abstractNumId="1" w15:restartNumberingAfterBreak="0">
+  <w:abstractNum w:abstractNumId="1">
     <w:nsid w:val="FFFFFFFE"/>
     <w:multiLevelType w:val="singleLevel"/>
     <w:tmpl w:val="FFFFFFFF"/>
@@ -1886,7 +1737,7 @@
       <w:lvlJc w:val="left"/>
     </w:lvl>
   </w:abstractNum>
-  <w:abstractNum w:abstractNumId="2" w15:restartNumberingAfterBreak="0">
+  <w:abstractNum w:abstractNumId="2">
     <w:nsid w:val="00224753"/>
     <w:multiLevelType w:val="singleLevel"/>
     <w:tmpl w:val="04090001"/>
@@ -1906,7 +1757,7 @@
       </w:rPr>
     </w:lvl>
   </w:abstractNum>
-  <w:abstractNum w:abstractNumId="3" w15:restartNumberingAfterBreak="0">
+  <w:abstractNum w:abstractNumId="3">
     <w:nsid w:val="0381113C"/>
     <w:multiLevelType w:val="singleLevel"/>
     <w:tmpl w:val="04090001"/>
@@ -1926,7 +1777,7 @@
       </w:rPr>
     </w:lvl>
   </w:abstractNum>
-  <w:abstractNum w:abstractNumId="4" w15:restartNumberingAfterBreak="0">
+  <w:abstractNum w:abstractNumId="4">
     <w:nsid w:val="06772EA3"/>
     <w:multiLevelType w:val="multilevel"/>
     <w:tmpl w:val="AE94F956"/>
@@ -2039,7 +1890,7 @@
       </w:pPr>
     </w:lvl>
   </w:abstractNum>
-  <w:abstractNum w:abstractNumId="5" w15:restartNumberingAfterBreak="0">
+  <w:abstractNum w:abstractNumId="5">
     <w:nsid w:val="0A117094"/>
     <w:multiLevelType w:val="singleLevel"/>
     <w:tmpl w:val="04090001"/>
@@ -2059,7 +1910,7 @@
       </w:rPr>
     </w:lvl>
   </w:abstractNum>
-  <w:abstractNum w:abstractNumId="6" w15:restartNumberingAfterBreak="0">
+  <w:abstractNum w:abstractNumId="6">
     <w:nsid w:val="17CB6DC4"/>
     <w:multiLevelType w:val="singleLevel"/>
     <w:tmpl w:val="04090001"/>
@@ -2079,7 +1930,7 @@
       </w:rPr>
     </w:lvl>
   </w:abstractNum>
-  <w:abstractNum w:abstractNumId="7" w15:restartNumberingAfterBreak="0">
+  <w:abstractNum w:abstractNumId="7">
     <w:nsid w:val="22443AC4"/>
     <w:multiLevelType w:val="singleLevel"/>
     <w:tmpl w:val="04090001"/>
@@ -2099,7 +1950,7 @@
       </w:rPr>
     </w:lvl>
   </w:abstractNum>
-  <w:abstractNum w:abstractNumId="8" w15:restartNumberingAfterBreak="0">
+  <w:abstractNum w:abstractNumId="8">
     <w:nsid w:val="2367674E"/>
     <w:multiLevelType w:val="singleLevel"/>
     <w:tmpl w:val="04090001"/>
@@ -2119,7 +1970,7 @@
       </w:rPr>
     </w:lvl>
   </w:abstractNum>
-  <w:abstractNum w:abstractNumId="9" w15:restartNumberingAfterBreak="0">
+  <w:abstractNum w:abstractNumId="9">
     <w:nsid w:val="25B671FF"/>
     <w:multiLevelType w:val="singleLevel"/>
     <w:tmpl w:val="04090001"/>
@@ -2139,7 +1990,7 @@
       </w:rPr>
     </w:lvl>
   </w:abstractNum>
-  <w:abstractNum w:abstractNumId="10" w15:restartNumberingAfterBreak="0">
+  <w:abstractNum w:abstractNumId="10">
     <w:nsid w:val="27DF5824"/>
     <w:multiLevelType w:val="singleLevel"/>
     <w:tmpl w:val="04090001"/>
@@ -2159,7 +2010,7 @@
       </w:rPr>
     </w:lvl>
   </w:abstractNum>
-  <w:abstractNum w:abstractNumId="11" w15:restartNumberingAfterBreak="0">
+  <w:abstractNum w:abstractNumId="11">
     <w:nsid w:val="2D4B634E"/>
     <w:multiLevelType w:val="singleLevel"/>
     <w:tmpl w:val="04090001"/>
@@ -2179,7 +2030,7 @@
       </w:rPr>
     </w:lvl>
   </w:abstractNum>
-  <w:abstractNum w:abstractNumId="12" w15:restartNumberingAfterBreak="0">
+  <w:abstractNum w:abstractNumId="12">
     <w:nsid w:val="31DD2C45"/>
     <w:multiLevelType w:val="singleLevel"/>
     <w:tmpl w:val="04090001"/>
@@ -2199,7 +2050,7 @@
       </w:rPr>
     </w:lvl>
   </w:abstractNum>
-  <w:abstractNum w:abstractNumId="13" w15:restartNumberingAfterBreak="0">
+  <w:abstractNum w:abstractNumId="13">
     <w:nsid w:val="32982B51"/>
     <w:multiLevelType w:val="singleLevel"/>
     <w:tmpl w:val="04090001"/>
@@ -2219,7 +2070,7 @@
       </w:rPr>
     </w:lvl>
   </w:abstractNum>
-  <w:abstractNum w:abstractNumId="14" w15:restartNumberingAfterBreak="0">
+  <w:abstractNum w:abstractNumId="14">
     <w:nsid w:val="3375481C"/>
     <w:multiLevelType w:val="singleLevel"/>
     <w:tmpl w:val="E6747DA6"/>
@@ -2239,7 +2090,7 @@
       </w:rPr>
     </w:lvl>
   </w:abstractNum>
-  <w:abstractNum w:abstractNumId="15" w15:restartNumberingAfterBreak="0">
+  <w:abstractNum w:abstractNumId="15">
     <w:nsid w:val="369D5471"/>
     <w:multiLevelType w:val="singleLevel"/>
     <w:tmpl w:val="04090001"/>
@@ -2259,7 +2110,7 @@
       </w:rPr>
     </w:lvl>
   </w:abstractNum>
-  <w:abstractNum w:abstractNumId="16" w15:restartNumberingAfterBreak="0">
+  <w:abstractNum w:abstractNumId="16">
     <w:nsid w:val="398C0069"/>
     <w:multiLevelType w:val="hybridMultilevel"/>
     <w:tmpl w:val="28E8AA08"/>
@@ -2398,7 +2249,7 @@
       </w:rPr>
     </w:lvl>
   </w:abstractNum>
-  <w:abstractNum w:abstractNumId="17" w15:restartNumberingAfterBreak="0">
+  <w:abstractNum w:abstractNumId="17">
     <w:nsid w:val="42B97F7B"/>
     <w:multiLevelType w:val="singleLevel"/>
     <w:tmpl w:val="04090001"/>
@@ -2418,7 +2269,7 @@
       </w:rPr>
     </w:lvl>
   </w:abstractNum>
-  <w:abstractNum w:abstractNumId="18" w15:restartNumberingAfterBreak="0">
+  <w:abstractNum w:abstractNumId="18">
     <w:nsid w:val="49E170D0"/>
     <w:multiLevelType w:val="singleLevel"/>
     <w:tmpl w:val="04090001"/>
@@ -2438,7 +2289,7 @@
       </w:rPr>
     </w:lvl>
   </w:abstractNum>
-  <w:abstractNum w:abstractNumId="19" w15:restartNumberingAfterBreak="0">
+  <w:abstractNum w:abstractNumId="19">
     <w:nsid w:val="4F64732B"/>
     <w:multiLevelType w:val="singleLevel"/>
     <w:tmpl w:val="04090001"/>
@@ -2458,7 +2309,7 @@
       </w:rPr>
     </w:lvl>
   </w:abstractNum>
-  <w:abstractNum w:abstractNumId="20" w15:restartNumberingAfterBreak="0">
+  <w:abstractNum w:abstractNumId="20">
     <w:nsid w:val="52DF734E"/>
     <w:multiLevelType w:val="singleLevel"/>
     <w:tmpl w:val="04090001"/>
@@ -2478,7 +2329,7 @@
       </w:rPr>
     </w:lvl>
   </w:abstractNum>
-  <w:abstractNum w:abstractNumId="21" w15:restartNumberingAfterBreak="0">
+  <w:abstractNum w:abstractNumId="21">
     <w:nsid w:val="59F314B7"/>
     <w:multiLevelType w:val="singleLevel"/>
     <w:tmpl w:val="04090001"/>
@@ -2498,7 +2349,7 @@
       </w:rPr>
     </w:lvl>
   </w:abstractNum>
-  <w:abstractNum w:abstractNumId="22" w15:restartNumberingAfterBreak="0">
+  <w:abstractNum w:abstractNumId="22">
     <w:nsid w:val="647235F1"/>
     <w:multiLevelType w:val="singleLevel"/>
     <w:tmpl w:val="04090001"/>
@@ -2518,7 +2369,7 @@
       </w:rPr>
     </w:lvl>
   </w:abstractNum>
-  <w:abstractNum w:abstractNumId="23" w15:restartNumberingAfterBreak="0">
+  <w:abstractNum w:abstractNumId="23">
     <w:nsid w:val="6D2F7D46"/>
     <w:multiLevelType w:val="singleLevel"/>
     <w:tmpl w:val="04090001"/>
@@ -2538,7 +2389,7 @@
       </w:rPr>
     </w:lvl>
   </w:abstractNum>
-  <w:abstractNum w:abstractNumId="24" w15:restartNumberingAfterBreak="0">
+  <w:abstractNum w:abstractNumId="24">
     <w:nsid w:val="71F21F2A"/>
     <w:multiLevelType w:val="singleLevel"/>
     <w:tmpl w:val="04090001"/>
@@ -2558,7 +2409,7 @@
       </w:rPr>
     </w:lvl>
   </w:abstractNum>
-  <w:abstractNum w:abstractNumId="25" w15:restartNumberingAfterBreak="0">
+  <w:abstractNum w:abstractNumId="25">
     <w:nsid w:val="743601FB"/>
     <w:multiLevelType w:val="singleLevel"/>
     <w:tmpl w:val="04090001"/>
@@ -2578,7 +2429,7 @@
       </w:rPr>
     </w:lvl>
   </w:abstractNum>
-  <w:abstractNum w:abstractNumId="26" w15:restartNumberingAfterBreak="0">
+  <w:abstractNum w:abstractNumId="26">
     <w:nsid w:val="756150CA"/>
     <w:multiLevelType w:val="singleLevel"/>
     <w:tmpl w:val="04090001"/>
@@ -2598,7 +2449,7 @@
       </w:rPr>
     </w:lvl>
   </w:abstractNum>
-  <w:abstractNum w:abstractNumId="27" w15:restartNumberingAfterBreak="0">
+  <w:abstractNum w:abstractNumId="27">
     <w:nsid w:val="7BE434D7"/>
     <w:multiLevelType w:val="singleLevel"/>
     <w:tmpl w:val="04090001"/>
@@ -2618,7 +2469,7 @@
       </w:rPr>
     </w:lvl>
   </w:abstractNum>
-  <w:abstractNum w:abstractNumId="28" w15:restartNumberingAfterBreak="0">
+  <w:abstractNum w:abstractNumId="28">
     <w:nsid w:val="7C9362FF"/>
     <w:multiLevelType w:val="hybridMultilevel"/>
     <w:tmpl w:val="23B07F92"/>
@@ -2881,7 +2732,7 @@
 </file>
 
 <file path=word/styles.xml><?xml version="1.0" encoding="utf-8"?>
-<w:styles xmlns:mc="http://schemas.openxmlformats.org/markup-compatibility/2006" xmlns:r="http://schemas.openxmlformats.org/officeDocument/2006/relationships" xmlns:w="http://schemas.openxmlformats.org/wordprocessingml/2006/main" xmlns:w14="http://schemas.microsoft.com/office/word/2010/wordml" xmlns:w15="http://schemas.microsoft.com/office/word/2012/wordml" xmlns:w16se="http://schemas.microsoft.com/office/word/2015/wordml/symex" mc:Ignorable="w14 w15 w16se">
+<w:styles xmlns:mc="http://schemas.openxmlformats.org/markup-compatibility/2006" xmlns:r="http://schemas.openxmlformats.org/officeDocument/2006/relationships" xmlns:w="http://schemas.openxmlformats.org/wordprocessingml/2006/main" xmlns:w14="http://schemas.microsoft.com/office/word/2010/wordml" mc:Ignorable="w14">
   <w:docDefaults>
     <w:rPrDefault>
       <w:rPr>
@@ -2891,378 +2742,144 @@
     </w:rPrDefault>
     <w:pPrDefault/>
   </w:docDefaults>
-  <w:latentStyles w:defLockedState="0" w:defUIPriority="99" w:defSemiHidden="0" w:defUnhideWhenUsed="0" w:defQFormat="0" w:count="371">
-    <w:lsdException w:name="Normal" w:uiPriority="0" w:qFormat="1"/>
-    <w:lsdException w:name="heading 1" w:uiPriority="9" w:qFormat="1"/>
-    <w:lsdException w:name="heading 2" w:uiPriority="9" w:qFormat="1"/>
-    <w:lsdException w:name="heading 3" w:uiPriority="9" w:qFormat="1"/>
-    <w:lsdException w:name="heading 4" w:uiPriority="9" w:qFormat="1"/>
-    <w:lsdException w:name="heading 5" w:uiPriority="9" w:qFormat="1"/>
-    <w:lsdException w:name="heading 6" w:uiPriority="9" w:qFormat="1"/>
-    <w:lsdException w:name="heading 7" w:uiPriority="9" w:qFormat="1"/>
-    <w:lsdException w:name="heading 8" w:uiPriority="9" w:qFormat="1"/>
-    <w:lsdException w:name="heading 9" w:uiPriority="9" w:qFormat="1"/>
-    <w:lsdException w:name="index 1" w:semiHidden="1" w:unhideWhenUsed="1"/>
-    <w:lsdException w:name="index 2" w:semiHidden="1" w:unhideWhenUsed="1"/>
-    <w:lsdException w:name="index 3" w:semiHidden="1" w:unhideWhenUsed="1"/>
-    <w:lsdException w:name="index 4" w:semiHidden="1" w:unhideWhenUsed="1"/>
-    <w:lsdException w:name="index 5" w:semiHidden="1" w:unhideWhenUsed="1"/>
-    <w:lsdException w:name="index 6" w:semiHidden="1" w:unhideWhenUsed="1"/>
-    <w:lsdException w:name="index 7" w:semiHidden="1" w:unhideWhenUsed="1"/>
-    <w:lsdException w:name="index 8" w:semiHidden="1" w:unhideWhenUsed="1"/>
-    <w:lsdException w:name="index 9" w:semiHidden="1" w:unhideWhenUsed="1"/>
-    <w:lsdException w:name="toc 1" w:semiHidden="1" w:uiPriority="39" w:unhideWhenUsed="1"/>
-    <w:lsdException w:name="toc 2" w:semiHidden="1" w:uiPriority="39" w:unhideWhenUsed="1"/>
-    <w:lsdException w:name="toc 3" w:semiHidden="1" w:uiPriority="39" w:unhideWhenUsed="1"/>
-    <w:lsdException w:name="toc 4" w:semiHidden="1" w:uiPriority="39" w:unhideWhenUsed="1"/>
-    <w:lsdException w:name="toc 5" w:semiHidden="1" w:uiPriority="39" w:unhideWhenUsed="1"/>
-    <w:lsdException w:name="toc 6" w:semiHidden="1" w:uiPriority="39" w:unhideWhenUsed="1"/>
-    <w:lsdException w:name="toc 7" w:semiHidden="1" w:uiPriority="39" w:unhideWhenUsed="1"/>
-    <w:lsdException w:name="toc 8" w:semiHidden="1" w:uiPriority="39" w:unhideWhenUsed="1"/>
-    <w:lsdException w:name="toc 9" w:semiHidden="1" w:uiPriority="39" w:unhideWhenUsed="1"/>
-    <w:lsdException w:name="Normal Indent" w:semiHidden="1" w:unhideWhenUsed="1"/>
-    <w:lsdException w:name="footnote text" w:semiHidden="1" w:unhideWhenUsed="1"/>
-    <w:lsdException w:name="annotation text" w:semiHidden="1" w:unhideWhenUsed="1"/>
-    <w:lsdException w:name="header" w:semiHidden="1" w:unhideWhenUsed="1"/>
-    <w:lsdException w:name="footer" w:semiHidden="1" w:unhideWhenUsed="1"/>
-    <w:lsdException w:name="index heading" w:semiHidden="1" w:unhideWhenUsed="1"/>
-    <w:lsdException w:name="caption" w:semiHidden="1" w:uiPriority="35" w:unhideWhenUsed="1" w:qFormat="1"/>
-    <w:lsdException w:name="table of figures" w:semiHidden="1" w:unhideWhenUsed="1"/>
-    <w:lsdException w:name="envelope address" w:semiHidden="1" w:unhideWhenUsed="1"/>
-    <w:lsdException w:name="envelope return" w:semiHidden="1" w:unhideWhenUsed="1"/>
-    <w:lsdException w:name="footnote reference" w:semiHidden="1" w:unhideWhenUsed="1"/>
-    <w:lsdException w:name="annotation reference" w:semiHidden="1" w:unhideWhenUsed="1"/>
-    <w:lsdException w:name="line number" w:semiHidden="1" w:unhideWhenUsed="1"/>
-    <w:lsdException w:name="page number" w:semiHidden="1" w:unhideWhenUsed="1"/>
-    <w:lsdException w:name="endnote reference" w:semiHidden="1" w:unhideWhenUsed="1"/>
-    <w:lsdException w:name="endnote text" w:semiHidden="1" w:unhideWhenUsed="1"/>
-    <w:lsdException w:name="table of authorities" w:semiHidden="1" w:unhideWhenUsed="1"/>
-    <w:lsdException w:name="macro" w:semiHidden="1" w:unhideWhenUsed="1"/>
-    <w:lsdException w:name="toa heading" w:semiHidden="1" w:unhideWhenUsed="1"/>
-    <w:lsdException w:name="List" w:semiHidden="1" w:unhideWhenUsed="1"/>
-    <w:lsdException w:name="List Bullet" w:semiHidden="1" w:unhideWhenUsed="1"/>
-    <w:lsdException w:name="List Number" w:semiHidden="1" w:unhideWhenUsed="1"/>
-    <w:lsdException w:name="List 2" w:semiHidden="1" w:unhideWhenUsed="1"/>
-    <w:lsdException w:name="List 3" w:semiHidden="1" w:unhideWhenUsed="1"/>
-    <w:lsdException w:name="List 4" w:semiHidden="1" w:unhideWhenUsed="1"/>
-    <w:lsdException w:name="List 5" w:semiHidden="1" w:unhideWhenUsed="1"/>
-    <w:lsdException w:name="List Bullet 2" w:semiHidden="1" w:unhideWhenUsed="1"/>
-    <w:lsdException w:name="List Bullet 3" w:semiHidden="1" w:unhideWhenUsed="1"/>
-    <w:lsdException w:name="List Bullet 4" w:semiHidden="1" w:unhideWhenUsed="1"/>
-    <w:lsdException w:name="List Bullet 5" w:semiHidden="1" w:unhideWhenUsed="1"/>
-    <w:lsdException w:name="List Number 2" w:semiHidden="1" w:unhideWhenUsed="1"/>
-    <w:lsdException w:name="List Number 3" w:semiHidden="1" w:unhideWhenUsed="1"/>
-    <w:lsdException w:name="List Number 4" w:semiHidden="1" w:unhideWhenUsed="1"/>
-    <w:lsdException w:name="List Number 5" w:semiHidden="1" w:unhideWhenUsed="1"/>
-    <w:lsdException w:name="Title" w:uiPriority="10" w:qFormat="1"/>
-    <w:lsdException w:name="Closing" w:semiHidden="1" w:unhideWhenUsed="1"/>
-    <w:lsdException w:name="Signature" w:semiHidden="1" w:unhideWhenUsed="1"/>
-    <w:lsdException w:name="Default Paragraph Font" w:semiHidden="1" w:uiPriority="1" w:unhideWhenUsed="1"/>
-    <w:lsdException w:name="Body Text" w:semiHidden="1" w:unhideWhenUsed="1"/>
-    <w:lsdException w:name="Body Text Indent" w:semiHidden="1" w:unhideWhenUsed="1"/>
-    <w:lsdException w:name="List Continue" w:semiHidden="1" w:unhideWhenUsed="1"/>
-    <w:lsdException w:name="List Continue 2" w:semiHidden="1" w:unhideWhenUsed="1"/>
-    <w:lsdException w:name="List Continue 3" w:semiHidden="1" w:unhideWhenUsed="1"/>
-    <w:lsdException w:name="List Continue 4" w:semiHidden="1" w:unhideWhenUsed="1"/>
-    <w:lsdException w:name="List Continue 5" w:semiHidden="1" w:unhideWhenUsed="1"/>
-    <w:lsdException w:name="Message Header" w:semiHidden="1" w:unhideWhenUsed="1"/>
-    <w:lsdException w:name="Subtitle" w:uiPriority="11" w:qFormat="1"/>
-    <w:lsdException w:name="Salutation" w:semiHidden="1" w:unhideWhenUsed="1"/>
-    <w:lsdException w:name="Date" w:semiHidden="1" w:unhideWhenUsed="1"/>
-    <w:lsdException w:name="Body Text First Indent" w:semiHidden="1" w:unhideWhenUsed="1"/>
-    <w:lsdException w:name="Body Text First Indent 2" w:semiHidden="1" w:unhideWhenUsed="1"/>
-    <w:lsdException w:name="Note Heading" w:semiHidden="1" w:unhideWhenUsed="1"/>
-    <w:lsdException w:name="Body Text 2" w:semiHidden="1" w:unhideWhenUsed="1"/>
-    <w:lsdException w:name="Body Text 3" w:semiHidden="1" w:unhideWhenUsed="1"/>
-    <w:lsdException w:name="Body Text Indent 2" w:semiHidden="1" w:unhideWhenUsed="1"/>
-    <w:lsdException w:name="Body Text Indent 3" w:semiHidden="1" w:unhideWhenUsed="1"/>
-    <w:lsdException w:name="Block Text" w:semiHidden="1" w:unhideWhenUsed="1"/>
-    <w:lsdException w:name="Hyperlink" w:semiHidden="1" w:unhideWhenUsed="1"/>
-    <w:lsdException w:name="FollowedHyperlink" w:semiHidden="1" w:unhideWhenUsed="1"/>
-    <w:lsdException w:name="Strong" w:uiPriority="22" w:qFormat="1"/>
-    <w:lsdException w:name="Emphasis" w:uiPriority="20" w:qFormat="1"/>
-    <w:lsdException w:name="Document Map" w:semiHidden="1" w:unhideWhenUsed="1"/>
-    <w:lsdException w:name="Plain Text" w:semiHidden="1" w:unhideWhenUsed="1"/>
-    <w:lsdException w:name="E-mail Signature" w:semiHidden="1" w:unhideWhenUsed="1"/>
-    <w:lsdException w:name="HTML Top of Form" w:semiHidden="1" w:unhideWhenUsed="1"/>
-    <w:lsdException w:name="HTML Bottom of Form" w:semiHidden="1" w:unhideWhenUsed="1"/>
-    <w:lsdException w:name="Normal (Web)" w:semiHidden="1" w:unhideWhenUsed="1"/>
-    <w:lsdException w:name="HTML Acronym" w:semiHidden="1" w:unhideWhenUsed="1"/>
-    <w:lsdException w:name="HTML Address" w:semiHidden="1" w:unhideWhenUsed="1"/>
-    <w:lsdException w:name="HTML Cite" w:semiHidden="1" w:unhideWhenUsed="1"/>
-    <w:lsdException w:name="HTML Code" w:semiHidden="1" w:unhideWhenUsed="1"/>
-    <w:lsdException w:name="HTML Definition" w:semiHidden="1" w:unhideWhenUsed="1"/>
-    <w:lsdException w:name="HTML Keyboard" w:semiHidden="1" w:unhideWhenUsed="1"/>
-    <w:lsdException w:name="HTML Preformatted" w:semiHidden="1" w:unhideWhenUsed="1"/>
-    <w:lsdException w:name="HTML Sample" w:semiHidden="1" w:unhideWhenUsed="1"/>
-    <w:lsdException w:name="HTML Typewriter" w:semiHidden="1" w:unhideWhenUsed="1"/>
-    <w:lsdException w:name="HTML Variable" w:semiHidden="1" w:unhideWhenUsed="1"/>
-    <w:lsdException w:name="Normal Table" w:semiHidden="1" w:unhideWhenUsed="1"/>
-    <w:lsdException w:name="annotation subject" w:semiHidden="1" w:unhideWhenUsed="1"/>
-    <w:lsdException w:name="No List" w:semiHidden="1" w:unhideWhenUsed="1"/>
-    <w:lsdException w:name="Outline List 1" w:semiHidden="1" w:unhideWhenUsed="1"/>
-    <w:lsdException w:name="Outline List 2" w:semiHidden="1" w:unhideWhenUsed="1"/>
-    <w:lsdException w:name="Outline List 3" w:semiHidden="1" w:unhideWhenUsed="1"/>
-    <w:lsdException w:name="Table Simple 1" w:semiHidden="1" w:unhideWhenUsed="1"/>
-    <w:lsdException w:name="Table Simple 2" w:semiHidden="1" w:unhideWhenUsed="1"/>
-    <w:lsdException w:name="Table Simple 3" w:semiHidden="1" w:unhideWhenUsed="1"/>
-    <w:lsdException w:name="Table Classic 1" w:semiHidden="1" w:unhideWhenUsed="1"/>
-    <w:lsdException w:name="Table Classic 2" w:semiHidden="1" w:unhideWhenUsed="1"/>
-    <w:lsdException w:name="Table Classic 3" w:semiHidden="1" w:unhideWhenUsed="1"/>
-    <w:lsdException w:name="Table Classic 4" w:semiHidden="1" w:unhideWhenUsed="1"/>
-    <w:lsdException w:name="Table Colorful 1" w:semiHidden="1" w:unhideWhenUsed="1"/>
-    <w:lsdException w:name="Table Colorful 2" w:semiHidden="1" w:unhideWhenUsed="1"/>
-    <w:lsdException w:name="Table Colorful 3" w:semiHidden="1" w:unhideWhenUsed="1"/>
-    <w:lsdException w:name="Table Columns 1" w:semiHidden="1" w:unhideWhenUsed="1"/>
-    <w:lsdException w:name="Table Columns 2" w:semiHidden="1" w:unhideWhenUsed="1"/>
-    <w:lsdException w:name="Table Columns 3" w:semiHidden="1" w:unhideWhenUsed="1"/>
-    <w:lsdException w:name="Table Columns 4" w:semiHidden="1" w:unhideWhenUsed="1"/>
-    <w:lsdException w:name="Table Columns 5" w:semiHidden="1" w:unhideWhenUsed="1"/>
-    <w:lsdException w:name="Table Grid 1" w:semiHidden="1" w:unhideWhenUsed="1"/>
-    <w:lsdException w:name="Table Grid 2" w:semiHidden="1" w:unhideWhenUsed="1"/>
-    <w:lsdException w:name="Table Grid 3" w:semiHidden="1" w:unhideWhenUsed="1"/>
-    <w:lsdException w:name="Table Grid 4" w:semiHidden="1" w:unhideWhenUsed="1"/>
-    <w:lsdException w:name="Table Grid 5" w:semiHidden="1" w:unhideWhenUsed="1"/>
-    <w:lsdException w:name="Table Grid 6" w:semiHidden="1" w:unhideWhenUsed="1"/>
-    <w:lsdException w:name="Table Grid 7" w:semiHidden="1" w:unhideWhenUsed="1"/>
-    <w:lsdException w:name="Table Grid 8" w:semiHidden="1" w:unhideWhenUsed="1"/>
-    <w:lsdException w:name="Table List 1" w:semiHidden="1" w:unhideWhenUsed="1"/>
-    <w:lsdException w:name="Table List 2" w:semiHidden="1" w:unhideWhenUsed="1"/>
-    <w:lsdException w:name="Table List 3" w:semiHidden="1" w:unhideWhenUsed="1"/>
-    <w:lsdException w:name="Table List 4" w:semiHidden="1" w:unhideWhenUsed="1"/>
-    <w:lsdException w:name="Table List 5" w:semiHidden="1" w:unhideWhenUsed="1"/>
-    <w:lsdException w:name="Table List 6" w:semiHidden="1" w:unhideWhenUsed="1"/>
-    <w:lsdException w:name="Table List 7" w:semiHidden="1" w:unhideWhenUsed="1"/>
-    <w:lsdException w:name="Table List 8" w:semiHidden="1" w:unhideWhenUsed="1"/>
-    <w:lsdException w:name="Table 3D effects 1" w:semiHidden="1" w:unhideWhenUsed="1"/>
-    <w:lsdException w:name="Table 3D effects 2" w:semiHidden="1" w:unhideWhenUsed="1"/>
-    <w:lsdException w:name="Table 3D effects 3" w:semiHidden="1" w:unhideWhenUsed="1"/>
-    <w:lsdException w:name="Table Contemporary" w:semiHidden="1" w:unhideWhenUsed="1"/>
-    <w:lsdException w:name="Table Elegant" w:semiHidden="1" w:unhideWhenUsed="1"/>
-    <w:lsdException w:name="Table Professional" w:semiHidden="1" w:unhideWhenUsed="1"/>
-    <w:lsdException w:name="Table Subtle 1" w:semiHidden="1" w:unhideWhenUsed="1"/>
-    <w:lsdException w:name="Table Subtle 2" w:semiHidden="1" w:unhideWhenUsed="1"/>
-    <w:lsdException w:name="Table Web 1" w:semiHidden="1" w:unhideWhenUsed="1"/>
-    <w:lsdException w:name="Table Web 2" w:semiHidden="1" w:unhideWhenUsed="1"/>
-    <w:lsdException w:name="Table Web 3" w:semiHidden="1" w:unhideWhenUsed="1"/>
-    <w:lsdException w:name="Balloon Text" w:semiHidden="1" w:unhideWhenUsed="1"/>
-    <w:lsdException w:name="Table Grid" w:uiPriority="59"/>
-    <w:lsdException w:name="Table Theme" w:semiHidden="1" w:unhideWhenUsed="1"/>
-    <w:lsdException w:name="Placeholder Text" w:semiHidden="1"/>
-    <w:lsdException w:name="No Spacing" w:uiPriority="1" w:qFormat="1"/>
-    <w:lsdException w:name="Light Shading" w:uiPriority="60"/>
-    <w:lsdException w:name="Light List" w:uiPriority="61"/>
-    <w:lsdException w:name="Light Grid" w:uiPriority="62"/>
-    <w:lsdException w:name="Medium Shading 1" w:uiPriority="63"/>
-    <w:lsdException w:name="Medium Shading 2" w:uiPriority="64"/>
-    <w:lsdException w:name="Medium List 1" w:uiPriority="65"/>
-    <w:lsdException w:name="Medium List 2" w:uiPriority="66"/>
-    <w:lsdException w:name="Medium Grid 1" w:uiPriority="67"/>
-    <w:lsdException w:name="Medium Grid 2" w:uiPriority="68"/>
-    <w:lsdException w:name="Medium Grid 3" w:uiPriority="69"/>
-    <w:lsdException w:name="Dark List" w:uiPriority="70"/>
-    <w:lsdException w:name="Colorful Shading" w:uiPriority="71"/>
-    <w:lsdException w:name="Colorful List" w:uiPriority="72"/>
-    <w:lsdException w:name="Colorful Grid" w:uiPriority="73"/>
-    <w:lsdException w:name="Light Shading Accent 1" w:uiPriority="60"/>
-    <w:lsdException w:name="Light List Accent 1" w:uiPriority="61"/>
-    <w:lsdException w:name="Light Grid Accent 1" w:uiPriority="62"/>
-    <w:lsdException w:name="Medium Shading 1 Accent 1" w:uiPriority="63"/>
-    <w:lsdException w:name="Medium Shading 2 Accent 1" w:uiPriority="64"/>
-    <w:lsdException w:name="Medium List 1 Accent 1" w:uiPriority="65"/>
-    <w:lsdException w:name="Revision" w:semiHidden="1"/>
-    <w:lsdException w:name="List Paragraph" w:uiPriority="34" w:qFormat="1"/>
-    <w:lsdException w:name="Quote" w:uiPriority="29" w:qFormat="1"/>
-    <w:lsdException w:name="Intense Quote" w:uiPriority="30" w:qFormat="1"/>
-    <w:lsdException w:name="Medium List 2 Accent 1" w:uiPriority="66"/>
-    <w:lsdException w:name="Medium Grid 1 Accent 1" w:uiPriority="67"/>
-    <w:lsdException w:name="Medium Grid 2 Accent 1" w:uiPriority="68"/>
-    <w:lsdException w:name="Medium Grid 3 Accent 1" w:uiPriority="69"/>
-    <w:lsdException w:name="Dark List Accent 1" w:uiPriority="70"/>
-    <w:lsdException w:name="Colorful Shading Accent 1" w:uiPriority="71"/>
-    <w:lsdException w:name="Colorful List Accent 1" w:uiPriority="72"/>
-    <w:lsdException w:name="Colorful Grid Accent 1" w:uiPriority="73"/>
-    <w:lsdException w:name="Light Shading Accent 2" w:uiPriority="60"/>
-    <w:lsdException w:name="Light List Accent 2" w:uiPriority="61"/>
-    <w:lsdException w:name="Light Grid Accent 2" w:uiPriority="62"/>
-    <w:lsdException w:name="Medium Shading 1 Accent 2" w:uiPriority="63"/>
-    <w:lsdException w:name="Medium Shading 2 Accent 2" w:uiPriority="64"/>
-    <w:lsdException w:name="Medium List 1 Accent 2" w:uiPriority="65"/>
-    <w:lsdException w:name="Medium List 2 Accent 2" w:uiPriority="66"/>
-    <w:lsdException w:name="Medium Grid 1 Accent 2" w:uiPriority="67"/>
-    <w:lsdException w:name="Medium Grid 2 Accent 2" w:uiPriority="68"/>
-    <w:lsdException w:name="Medium Grid 3 Accent 2" w:uiPriority="69"/>
-    <w:lsdException w:name="Dark List Accent 2" w:uiPriority="70"/>
-    <w:lsdException w:name="Colorful Shading Accent 2" w:uiPriority="71"/>
-    <w:lsdException w:name="Colorful List Accent 2" w:uiPriority="72"/>
-    <w:lsdException w:name="Colorful Grid Accent 2" w:uiPriority="73"/>
-    <w:lsdException w:name="Light Shading Accent 3" w:uiPriority="60"/>
-    <w:lsdException w:name="Light List Accent 3" w:uiPriority="61"/>
-    <w:lsdException w:name="Light Grid Accent 3" w:uiPriority="62"/>
-    <w:lsdException w:name="Medium Shading 1 Accent 3" w:uiPriority="63"/>
-    <w:lsdException w:name="Medium Shading 2 Accent 3" w:uiPriority="64"/>
-    <w:lsdException w:name="Medium List 1 Accent 3" w:uiPriority="65"/>
-    <w:lsdException w:name="Medium List 2 Accent 3" w:uiPriority="66"/>
-    <w:lsdException w:name="Medium Grid 1 Accent 3" w:uiPriority="67"/>
-    <w:lsdException w:name="Medium Grid 2 Accent 3" w:uiPriority="68"/>
-    <w:lsdException w:name="Medium Grid 3 Accent 3" w:uiPriority="69"/>
-    <w:lsdException w:name="Dark List Accent 3" w:uiPriority="70"/>
-    <w:lsdException w:name="Colorful Shading Accent 3" w:uiPriority="71"/>
-    <w:lsdException w:name="Colorful List Accent 3" w:uiPriority="72"/>
-    <w:lsdException w:name="Colorful Grid Accent 3" w:uiPriority="73"/>
-    <w:lsdException w:name="Light Shading Accent 4" w:uiPriority="60"/>
-    <w:lsdException w:name="Light List Accent 4" w:uiPriority="61"/>
-    <w:lsdException w:name="Light Grid Accent 4" w:uiPriority="62"/>
-    <w:lsdException w:name="Medium Shading 1 Accent 4" w:uiPriority="63"/>
-    <w:lsdException w:name="Medium Shading 2 Accent 4" w:uiPriority="64"/>
-    <w:lsdException w:name="Medium List 1 Accent 4" w:uiPriority="65"/>
-    <w:lsdException w:name="Medium List 2 Accent 4" w:uiPriority="66"/>
-    <w:lsdException w:name="Medium Grid 1 Accent 4" w:uiPriority="67"/>
-    <w:lsdException w:name="Medium Grid 2 Accent 4" w:uiPriority="68"/>
-    <w:lsdException w:name="Medium Grid 3 Accent 4" w:uiPriority="69"/>
-    <w:lsdException w:name="Dark List Accent 4" w:uiPriority="70"/>
-    <w:lsdException w:name="Colorful Shading Accent 4" w:uiPriority="71"/>
-    <w:lsdException w:name="Colorful List Accent 4" w:uiPriority="72"/>
-    <w:lsdException w:name="Colorful Grid Accent 4" w:uiPriority="73"/>
-    <w:lsdException w:name="Light Shading Accent 5" w:uiPriority="60"/>
-    <w:lsdException w:name="Light List Accent 5" w:uiPriority="61"/>
-    <w:lsdException w:name="Light Grid Accent 5" w:uiPriority="62"/>
-    <w:lsdException w:name="Medium Shading 1 Accent 5" w:uiPriority="63"/>
-    <w:lsdException w:name="Medium Shading 2 Accent 5" w:uiPriority="64"/>
-    <w:lsdException w:name="Medium List 1 Accent 5" w:uiPriority="65"/>
-    <w:lsdException w:name="Medium List 2 Accent 5" w:uiPriority="66"/>
-    <w:lsdException w:name="Medium Grid 1 Accent 5" w:uiPriority="67"/>
-    <w:lsdException w:name="Medium Grid 2 Accent 5" w:uiPriority="68"/>
-    <w:lsdException w:name="Medium Grid 3 Accent 5" w:uiPriority="69"/>
-    <w:lsdException w:name="Dark List Accent 5" w:uiPriority="70"/>
-    <w:lsdException w:name="Colorful Shading Accent 5" w:uiPriority="71"/>
-    <w:lsdException w:name="Colorful List Accent 5" w:uiPriority="72"/>
-    <w:lsdException w:name="Colorful Grid Accent 5" w:uiPriority="73"/>
-    <w:lsdException w:name="Light Shading Accent 6" w:uiPriority="60"/>
-    <w:lsdException w:name="Light List Accent 6" w:uiPriority="61"/>
-    <w:lsdException w:name="Light Grid Accent 6" w:uiPriority="62"/>
-    <w:lsdException w:name="Medium Shading 1 Accent 6" w:uiPriority="63"/>
-    <w:lsdException w:name="Medium Shading 2 Accent 6" w:uiPriority="64"/>
-    <w:lsdException w:name="Medium List 1 Accent 6" w:uiPriority="65"/>
-    <w:lsdException w:name="Medium List 2 Accent 6" w:uiPriority="66"/>
-    <w:lsdException w:name="Medium Grid 1 Accent 6" w:uiPriority="67"/>
-    <w:lsdException w:name="Medium Grid 2 Accent 6" w:uiPriority="68"/>
-    <w:lsdException w:name="Medium Grid 3 Accent 6" w:uiPriority="69"/>
-    <w:lsdException w:name="Dark List Accent 6" w:uiPriority="70"/>
-    <w:lsdException w:name="Colorful Shading Accent 6" w:uiPriority="71"/>
-    <w:lsdException w:name="Colorful List Accent 6" w:uiPriority="72"/>
-    <w:lsdException w:name="Colorful Grid Accent 6" w:uiPriority="73"/>
-    <w:lsdException w:name="Subtle Emphasis" w:uiPriority="19" w:qFormat="1"/>
-    <w:lsdException w:name="Intense Emphasis" w:uiPriority="21" w:qFormat="1"/>
-    <w:lsdException w:name="Subtle Reference" w:uiPriority="31" w:qFormat="1"/>
-    <w:lsdException w:name="Intense Reference" w:uiPriority="32" w:qFormat="1"/>
-    <w:lsdException w:name="Book Title" w:uiPriority="33" w:qFormat="1"/>
-    <w:lsdException w:name="Bibliography" w:semiHidden="1" w:uiPriority="37" w:unhideWhenUsed="1"/>
-    <w:lsdException w:name="TOC Heading" w:semiHidden="1" w:uiPriority="39" w:unhideWhenUsed="1" w:qFormat="1"/>
-    <w:lsdException w:name="Plain Table 1" w:uiPriority="41"/>
-    <w:lsdException w:name="Plain Table 2" w:uiPriority="42"/>
-    <w:lsdException w:name="Plain Table 3" w:uiPriority="43"/>
-    <w:lsdException w:name="Plain Table 4" w:uiPriority="44"/>
-    <w:lsdException w:name="Plain Table 5" w:uiPriority="45"/>
-    <w:lsdException w:name="Grid Table Light" w:uiPriority="40"/>
-    <w:lsdException w:name="Grid Table 1 Light" w:uiPriority="46"/>
-    <w:lsdException w:name="Grid Table 2" w:uiPriority="47"/>
-    <w:lsdException w:name="Grid Table 3" w:uiPriority="48"/>
-    <w:lsdException w:name="Grid Table 4" w:uiPriority="49"/>
-    <w:lsdException w:name="Grid Table 5 Dark" w:uiPriority="50"/>
-    <w:lsdException w:name="Grid Table 6 Colorful" w:uiPriority="51"/>
-    <w:lsdException w:name="Grid Table 7 Colorful" w:uiPriority="52"/>
-    <w:lsdException w:name="Grid Table 1 Light Accent 1" w:uiPriority="46"/>
-    <w:lsdException w:name="Grid Table 2 Accent 1" w:uiPriority="47"/>
-    <w:lsdException w:name="Grid Table 3 Accent 1" w:uiPriority="48"/>
-    <w:lsdException w:name="Grid Table 4 Accent 1" w:uiPriority="49"/>
-    <w:lsdException w:name="Grid Table 5 Dark Accent 1" w:uiPriority="50"/>
-    <w:lsdException w:name="Grid Table 6 Colorful Accent 1" w:uiPriority="51"/>
-    <w:lsdException w:name="Grid Table 7 Colorful Accent 1" w:uiPriority="52"/>
-    <w:lsdException w:name="Grid Table 1 Light Accent 2" w:uiPriority="46"/>
-    <w:lsdException w:name="Grid Table 2 Accent 2" w:uiPriority="47"/>
-    <w:lsdException w:name="Grid Table 3 Accent 2" w:uiPriority="48"/>
-    <w:lsdException w:name="Grid Table 4 Accent 2" w:uiPriority="49"/>
-    <w:lsdException w:name="Grid Table 5 Dark Accent 2" w:uiPriority="50"/>
-    <w:lsdException w:name="Grid Table 6 Colorful Accent 2" w:uiPriority="51"/>
-    <w:lsdException w:name="Grid Table 7 Colorful Accent 2" w:uiPriority="52"/>
-    <w:lsdException w:name="Grid Table 1 Light Accent 3" w:uiPriority="46"/>
-    <w:lsdException w:name="Grid Table 2 Accent 3" w:uiPriority="47"/>
-    <w:lsdException w:name="Grid Table 3 Accent 3" w:uiPriority="48"/>
-    <w:lsdException w:name="Grid Table 4 Accent 3" w:uiPriority="49"/>
-    <w:lsdException w:name="Grid Table 5 Dark Accent 3" w:uiPriority="50"/>
-    <w:lsdException w:name="Grid Table 6 Colorful Accent 3" w:uiPriority="51"/>
-    <w:lsdException w:name="Grid Table 7 Colorful Accent 3" w:uiPriority="52"/>
-    <w:lsdException w:name="Grid Table 1 Light Accent 4" w:uiPriority="46"/>
-    <w:lsdException w:name="Grid Table 2 Accent 4" w:uiPriority="47"/>
-    <w:lsdException w:name="Grid Table 3 Accent 4" w:uiPriority="48"/>
-    <w:lsdException w:name="Grid Table 4 Accent 4" w:uiPriority="49"/>
-    <w:lsdException w:name="Grid Table 5 Dark Accent 4" w:uiPriority="50"/>
-    <w:lsdException w:name="Grid Table 6 Colorful Accent 4" w:uiPriority="51"/>
-    <w:lsdException w:name="Grid Table 7 Colorful Accent 4" w:uiPriority="52"/>
-    <w:lsdException w:name="Grid Table 1 Light Accent 5" w:uiPriority="46"/>
-    <w:lsdException w:name="Grid Table 2 Accent 5" w:uiPriority="47"/>
-    <w:lsdException w:name="Grid Table 3 Accent 5" w:uiPriority="48"/>
-    <w:lsdException w:name="Grid Table 4 Accent 5" w:uiPriority="49"/>
-    <w:lsdException w:name="Grid Table 5 Dark Accent 5" w:uiPriority="50"/>
-    <w:lsdException w:name="Grid Table 6 Colorful Accent 5" w:uiPriority="51"/>
-    <w:lsdException w:name="Grid Table 7 Colorful Accent 5" w:uiPriority="52"/>
-    <w:lsdException w:name="Grid Table 1 Light Accent 6" w:uiPriority="46"/>
-    <w:lsdException w:name="Grid Table 2 Accent 6" w:uiPriority="47"/>
-    <w:lsdException w:name="Grid Table 3 Accent 6" w:uiPriority="48"/>
-    <w:lsdException w:name="Grid Table 4 Accent 6" w:uiPriority="49"/>
-    <w:lsdException w:name="Grid Table 5 Dark Accent 6" w:uiPriority="50"/>
-    <w:lsdException w:name="Grid Table 6 Colorful Accent 6" w:uiPriority="51"/>
-    <w:lsdException w:name="Grid Table 7 Colorful Accent 6" w:uiPriority="52"/>
-    <w:lsdException w:name="List Table 1 Light" w:uiPriority="46"/>
-    <w:lsdException w:name="List Table 2" w:uiPriority="47"/>
-    <w:lsdException w:name="List Table 3" w:uiPriority="48"/>
-    <w:lsdException w:name="List Table 4" w:uiPriority="49"/>
-    <w:lsdException w:name="List Table 5 Dark" w:uiPriority="50"/>
-    <w:lsdException w:name="List Table 6 Colorful" w:uiPriority="51"/>
-    <w:lsdException w:name="List Table 7 Colorful" w:uiPriority="52"/>
-    <w:lsdException w:name="List Table 1 Light Accent 1" w:uiPriority="46"/>
-    <w:lsdException w:name="List Table 2 Accent 1" w:uiPriority="47"/>
-    <w:lsdException w:name="List Table 3 Accent 1" w:uiPriority="48"/>
-    <w:lsdException w:name="List Table 4 Accent 1" w:uiPriority="49"/>
-    <w:lsdException w:name="List Table 5 Dark Accent 1" w:uiPriority="50"/>
-    <w:lsdException w:name="List Table 6 Colorful Accent 1" w:uiPriority="51"/>
-    <w:lsdException w:name="List Table 7 Colorful Accent 1" w:uiPriority="52"/>
-    <w:lsdException w:name="List Table 1 Light Accent 2" w:uiPriority="46"/>
-    <w:lsdException w:name="List Table 2 Accent 2" w:uiPriority="47"/>
-    <w:lsdException w:name="List Table 3 Accent 2" w:uiPriority="48"/>
-    <w:lsdException w:name="List Table 4 Accent 2" w:uiPriority="49"/>
-    <w:lsdException w:name="List Table 5 Dark Accent 2" w:uiPriority="50"/>
-    <w:lsdException w:name="List Table 6 Colorful Accent 2" w:uiPriority="51"/>
-    <w:lsdException w:name="List Table 7 Colorful Accent 2" w:uiPriority="52"/>
-    <w:lsdException w:name="List Table 1 Light Accent 3" w:uiPriority="46"/>
-    <w:lsdException w:name="List Table 2 Accent 3" w:uiPriority="47"/>
-    <w:lsdException w:name="List Table 3 Accent 3" w:uiPriority="48"/>
-    <w:lsdException w:name="List Table 4 Accent 3" w:uiPriority="49"/>
-    <w:lsdException w:name="List Table 5 Dark Accent 3" w:uiPriority="50"/>
-    <w:lsdException w:name="List Table 6 Colorful Accent 3" w:uiPriority="51"/>
-    <w:lsdException w:name="List Table 7 Colorful Accent 3" w:uiPriority="52"/>
-    <w:lsdException w:name="List Table 1 Light Accent 4" w:uiPriority="46"/>
-    <w:lsdException w:name="List Table 2 Accent 4" w:uiPriority="47"/>
-    <w:lsdException w:name="List Table 3 Accent 4" w:uiPriority="48"/>
-    <w:lsdException w:name="List Table 4 Accent 4" w:uiPriority="49"/>
-    <w:lsdException w:name="List Table 5 Dark Accent 4" w:uiPriority="50"/>
-    <w:lsdException w:name="List Table 6 Colorful Accent 4" w:uiPriority="51"/>
-    <w:lsdException w:name="List Table 7 Colorful Accent 4" w:uiPriority="52"/>
-    <w:lsdException w:name="List Table 1 Light Accent 5" w:uiPriority="46"/>
-    <w:lsdException w:name="List Table 2 Accent 5" w:uiPriority="47"/>
-    <w:lsdException w:name="List Table 3 Accent 5" w:uiPriority="48"/>
-    <w:lsdException w:name="List Table 4 Accent 5" w:uiPriority="49"/>
-    <w:lsdException w:name="List Table 5 Dark Accent 5" w:uiPriority="50"/>
-    <w:lsdException w:name="List Table 6 Colorful Accent 5" w:uiPriority="51"/>
-    <w:lsdException w:name="List Table 7 Colorful Accent 5" w:uiPriority="52"/>
-    <w:lsdException w:name="List Table 1 Light Accent 6" w:uiPriority="46"/>
-    <w:lsdException w:name="List Table 2 Accent 6" w:uiPriority="47"/>
-    <w:lsdException w:name="List Table 3 Accent 6" w:uiPriority="48"/>
-    <w:lsdException w:name="List Table 4 Accent 6" w:uiPriority="49"/>
-    <w:lsdException w:name="List Table 5 Dark Accent 6" w:uiPriority="50"/>
-    <w:lsdException w:name="List Table 6 Colorful Accent 6" w:uiPriority="51"/>
-    <w:lsdException w:name="List Table 7 Colorful Accent 6" w:uiPriority="52"/>
+  <w:latentStyles w:defLockedState="0" w:defUIPriority="99" w:defSemiHidden="1" w:defUnhideWhenUsed="1" w:defQFormat="0" w:count="267">
+    <w:lsdException w:name="Normal" w:semiHidden="0" w:uiPriority="0" w:unhideWhenUsed="0" w:qFormat="1"/>
+    <w:lsdException w:name="heading 1" w:semiHidden="0" w:uiPriority="9" w:unhideWhenUsed="0" w:qFormat="1"/>
+    <w:lsdException w:name="heading 2" w:semiHidden="0" w:uiPriority="9" w:unhideWhenUsed="0" w:qFormat="1"/>
+    <w:lsdException w:name="heading 3" w:semiHidden="0" w:uiPriority="9" w:unhideWhenUsed="0" w:qFormat="1"/>
+    <w:lsdException w:name="heading 4" w:semiHidden="0" w:uiPriority="9" w:unhideWhenUsed="0" w:qFormat="1"/>
+    <w:lsdException w:name="heading 5" w:semiHidden="0" w:uiPriority="9" w:unhideWhenUsed="0" w:qFormat="1"/>
+    <w:lsdException w:name="heading 6" w:semiHidden="0" w:uiPriority="9" w:unhideWhenUsed="0" w:qFormat="1"/>
+    <w:lsdException w:name="heading 7" w:semiHidden="0" w:uiPriority="9" w:unhideWhenUsed="0" w:qFormat="1"/>
+    <w:lsdException w:name="heading 8" w:semiHidden="0" w:uiPriority="9" w:unhideWhenUsed="0" w:qFormat="1"/>
+    <w:lsdException w:name="heading 9" w:semiHidden="0" w:uiPriority="9" w:unhideWhenUsed="0" w:qFormat="1"/>
+    <w:lsdException w:name="toc 1" w:uiPriority="39"/>
+    <w:lsdException w:name="toc 2" w:uiPriority="39"/>
+    <w:lsdException w:name="toc 3" w:uiPriority="39"/>
+    <w:lsdException w:name="toc 4" w:uiPriority="39"/>
+    <w:lsdException w:name="toc 5" w:uiPriority="39"/>
+    <w:lsdException w:name="toc 6" w:uiPriority="39"/>
+    <w:lsdException w:name="toc 7" w:uiPriority="39"/>
+    <w:lsdException w:name="toc 8" w:uiPriority="39"/>
+    <w:lsdException w:name="toc 9" w:uiPriority="39"/>
+    <w:lsdException w:name="caption" w:uiPriority="35" w:qFormat="1"/>
+    <w:lsdException w:name="Title" w:semiHidden="0" w:uiPriority="0" w:unhideWhenUsed="0" w:qFormat="1"/>
+    <w:lsdException w:name="Default Paragraph Font" w:uiPriority="1"/>
+    <w:lsdException w:name="Subtitle" w:semiHidden="0" w:uiPriority="11" w:unhideWhenUsed="0" w:qFormat="1"/>
+    <w:lsdException w:name="Strong" w:semiHidden="0" w:uiPriority="22" w:unhideWhenUsed="0" w:qFormat="1"/>
+    <w:lsdException w:name="Emphasis" w:semiHidden="0" w:uiPriority="20" w:unhideWhenUsed="0" w:qFormat="1"/>
+    <w:lsdException w:name="Table Grid" w:semiHidden="0" w:uiPriority="59" w:unhideWhenUsed="0"/>
+    <w:lsdException w:name="Placeholder Text" w:unhideWhenUsed="0"/>
+    <w:lsdException w:name="No Spacing" w:semiHidden="0" w:uiPriority="1" w:unhideWhenUsed="0" w:qFormat="1"/>
+    <w:lsdException w:name="Light Shading" w:semiHidden="0" w:uiPriority="60" w:unhideWhenUsed="0"/>
+    <w:lsdException w:name="Light List" w:semiHidden="0" w:uiPriority="61" w:unhideWhenUsed="0"/>
+    <w:lsdException w:name="Light Grid" w:semiHidden="0" w:uiPriority="62" w:unhideWhenUsed="0"/>
+    <w:lsdException w:name="Medium Shading 1" w:semiHidden="0" w:uiPriority="63" w:unhideWhenUsed="0"/>
+    <w:lsdException w:name="Medium Shading 2" w:semiHidden="0" w:uiPriority="64" w:unhideWhenUsed="0"/>
+    <w:lsdException w:name="Medium List 1" w:semiHidden="0" w:uiPriority="65" w:unhideWhenUsed="0"/>
+    <w:lsdException w:name="Medium List 2" w:semiHidden="0" w:uiPriority="66" w:unhideWhenUsed="0"/>
+    <w:lsdException w:name="Medium Grid 1" w:semiHidden="0" w:uiPriority="67" w:unhideWhenUsed="0"/>
+    <w:lsdException w:name="Medium Grid 2" w:semiHidden="0" w:uiPriority="68" w:unhideWhenUsed="0"/>
+    <w:lsdException w:name="Medium Grid 3" w:semiHidden="0" w:uiPriority="69" w:unhideWhenUsed="0"/>
+    <w:lsdException w:name="Dark List" w:semiHidden="0" w:uiPriority="70" w:unhideWhenUsed="0"/>
+    <w:lsdException w:name="Colorful Shading" w:semiHidden="0" w:uiPriority="71" w:unhideWhenUsed="0"/>
+    <w:lsdException w:name="Colorful List" w:semiHidden="0" w:uiPriority="72" w:unhideWhenUsed="0"/>
+    <w:lsdException w:name="Colorful Grid" w:semiHidden="0" w:uiPriority="73" w:unhideWhenUsed="0"/>
+    <w:lsdException w:name="Light Shading Accent 1" w:semiHidden="0" w:uiPriority="60" w:unhideWhenUsed="0"/>
+    <w:lsdException w:name="Light List Accent 1" w:semiHidden="0" w:uiPriority="61" w:unhideWhenUsed="0"/>
+    <w:lsdException w:name="Light Grid Accent 1" w:semiHidden="0" w:uiPriority="62" w:unhideWhenUsed="0"/>
+    <w:lsdException w:name="Medium Shading 1 Accent 1" w:semiHidden="0" w:uiPriority="63" w:unhideWhenUsed="0"/>
+    <w:lsdException w:name="Medium Shading 2 Accent 1" w:semiHidden="0" w:uiPriority="64" w:unhideWhenUsed="0"/>
+    <w:lsdException w:name="Medium List 1 Accent 1" w:semiHidden="0" w:uiPriority="65" w:unhideWhenUsed="0"/>
+    <w:lsdException w:name="Revision" w:unhideWhenUsed="0"/>
+    <w:lsdException w:name="List Paragraph" w:semiHidden="0" w:uiPriority="34" w:unhideWhenUsed="0" w:qFormat="1"/>
+    <w:lsdException w:name="Quote" w:semiHidden="0" w:uiPriority="29" w:unhideWhenUsed="0" w:qFormat="1"/>
+    <w:lsdException w:name="Intense Quote" w:semiHidden="0" w:uiPriority="30" w:unhideWhenUsed="0" w:qFormat="1"/>
+    <w:lsdException w:name="Medium List 2 Accent 1" w:semiHidden="0" w:uiPriority="66" w:unhideWhenUsed="0"/>
+    <w:lsdException w:name="Medium Grid 1 Accent 1" w:semiHidden="0" w:uiPriority="67" w:unhideWhenUsed="0"/>
+    <w:lsdException w:name="Medium Grid 2 Accent 1" w:semiHidden="0" w:uiPriority="68" w:unhideWhenUsed="0"/>
+    <w:lsdException w:name="Medium Grid 3 Accent 1" w:semiHidden="0" w:uiPriority="69" w:unhideWhenUsed="0"/>
+    <w:lsdException w:name="Dark List Accent 1" w:semiHidden="0" w:uiPriority="70" w:unhideWhenUsed="0"/>
+    <w:lsdException w:name="Colorful Shading Accent 1" w:semiHidden="0" w:uiPriority="71" w:unhideWhenUsed="0"/>
+    <w:lsdException w:name="Colorful List Accent 1" w:semiHidden="0" w:uiPriority="72" w:unhideWhenUsed="0"/>
+    <w:lsdException w:name="Colorful Grid Accent 1" w:semiHidden="0" w:uiPriority="73" w:unhideWhenUsed="0"/>
+    <w:lsdException w:name="Light Shading Accent 2" w:semiHidden="0" w:uiPriority="60" w:unhideWhenUsed="0"/>
+    <w:lsdException w:name="Light List Accent 2" w:semiHidden="0" w:uiPriority="61" w:unhideWhenUsed="0"/>
+    <w:lsdException w:name="Light Grid Accent 2" w:semiHidden="0" w:uiPriority="62" w:unhideWhenUsed="0"/>
+    <w:lsdException w:name="Medium Shading 1 Accent 2" w:semiHidden="0" w:uiPriority="63" w:unhideWhenUsed="0"/>
+    <w:lsdException w:name="Medium Shading 2 Accent 2" w:semiHidden="0" w:uiPriority="64" w:unhideWhenUsed="0"/>
+    <w:lsdException w:name="Medium List 1 Accent 2" w:semiHidden="0" w:uiPriority="65" w:unhideWhenUsed="0"/>
+    <w:lsdException w:name="Medium List 2 Accent 2" w:semiHidden="0" w:uiPriority="66" w:unhideWhenUsed="0"/>
+    <w:lsdException w:name="Medium Grid 1 Accent 2" w:semiHidden="0" w:uiPriority="67" w:unhideWhenUsed="0"/>
+    <w:lsdException w:name="Medium Grid 2 Accent 2" w:semiHidden="0" w:uiPriority="68" w:unhideWhenUsed="0"/>
+    <w:lsdException w:name="Medium Grid 3 Accent 2" w:semiHidden="0" w:uiPriority="69" w:unhideWhenUsed="0"/>
+    <w:lsdException w:name="Dark List Accent 2" w:semiHidden="0" w:uiPriority="70" w:unhideWhenUsed="0"/>
+    <w:lsdException w:name="Colorful Shading Accent 2" w:semiHidden="0" w:uiPriority="71" w:unhideWhenUsed="0"/>
+    <w:lsdException w:name="Colorful List Accent 2" w:semiHidden="0" w:uiPriority="72" w:unhideWhenUsed="0"/>
+    <w:lsdException w:name="Colorful Grid Accent 2" w:semiHidden="0" w:uiPriority="73" w:unhideWhenUsed="0"/>
+    <w:lsdException w:name="Light Shading Accent 3" w:semiHidden="0" w:uiPriority="60" w:unhideWhenUsed="0"/>
+    <w:lsdException w:name="Light List Accent 3" w:semiHidden="0" w:uiPriority="61" w:unhideWhenUsed="0"/>
+    <w:lsdException w:name="Light Grid Accent 3" w:semiHidden="0" w:uiPriority="62" w:unhideWhenUsed="0"/>
+    <w:lsdException w:name="Medium Shading 1 Accent 3" w:semiHidden="0" w:uiPriority="63" w:unhideWhenUsed="0"/>
+    <w:lsdException w:name="Medium Shading 2 Accent 3" w:semiHidden="0" w:uiPriority="64" w:unhideWhenUsed="0"/>
+    <w:lsdException w:name="Medium List 1 Accent 3" w:semiHidden="0" w:uiPriority="65" w:unhideWhenUsed="0"/>
+    <w:lsdException w:name="Medium List 2 Accent 3" w:semiHidden="0" w:uiPriority="66" w:unhideWhenUsed="0"/>
+    <w:lsdException w:name="Medium Grid 1 Accent 3" w:semiHidden="0" w:uiPriority="67" w:unhideWhenUsed="0"/>
+    <w:lsdException w:name="Medium Grid 2 Accent 3" w:semiHidden="0" w:uiPriority="68" w:unhideWhenUsed="0"/>
+    <w:lsdException w:name="Medium Grid 3 Accent 3" w:semiHidden="0" w:uiPriority="69" w:unhideWhenUsed="0"/>
+    <w:lsdException w:name="Dark List Accent 3" w:semiHidden="0" w:uiPriority="70" w:unhideWhenUsed="0"/>
+    <w:lsdException w:name="Colorful Shading Accent 3" w:semiHidden="0" w:uiPriority="71" w:unhideWhenUsed="0"/>
+    <w:lsdException w:name="Colorful List Accent 3" w:semiHidden="0" w:uiPriority="72" w:unhideWhenUsed="0"/>
+    <w:lsdException w:name="Colorful Grid Accent 3" w:semiHidden="0" w:uiPriority="73" w:unhideWhenUsed="0"/>
+    <w:lsdException w:name="Light Shading Accent 4" w:semiHidden="0" w:uiPriority="60" w:unhideWhenUsed="0"/>
+    <w:lsdException w:name="Light List Accent 4" w:semiHidden="0" w:uiPriority="61" w:unhideWhenUsed="0"/>
+    <w:lsdException w:name="Light Grid Accent 4" w:semiHidden="0" w:uiPriority="62" w:unhideWhenUsed="0"/>
+    <w:lsdException w:name="Medium Shading 1 Accent 4" w:semiHidden="0" w:uiPriority="63" w:unhideWhenUsed="0"/>
+    <w:lsdException w:name="Medium Shading 2 Accent 4" w:semiHidden="0" w:uiPriority="64" w:unhideWhenUsed="0"/>
+    <w:lsdException w:name="Medium List 1 Accent 4" w:semiHidden="0" w:uiPriority="65" w:unhideWhenUsed="0"/>
+    <w:lsdException w:name="Medium List 2 Accent 4" w:semiHidden="0" w:uiPriority="66" w:unhideWhenUsed="0"/>
+    <w:lsdException w:name="Medium Grid 1 Accent 4" w:semiHidden="0" w:uiPriority="67" w:unhideWhenUsed="0"/>
+    <w:lsdException w:name="Medium Grid 2 Accent 4" w:semiHidden="0" w:uiPriority="68" w:unhideWhenUsed="0"/>
+    <w:lsdException w:name="Medium Grid 3 Accent 4" w:semiHidden="0" w:uiPriority="69" w:unhideWhenUsed="0"/>
+    <w:lsdException w:name="Dark List Accent 4" w:semiHidden="0" w:uiPriority="70" w:unhideWhenUsed="0"/>
+    <w:lsdException w:name="Colorful Shading Accent 4" w:semiHidden="0" w:uiPriority="71" w:unhideWhenUsed="0"/>
+    <w:lsdException w:name="Colorful List Accent 4" w:semiHidden="0" w:uiPriority="72" w:unhideWhenUsed="0"/>
+    <w:lsdException w:name="Colorful Grid Accent 4" w:semiHidden="0" w:uiPriority="73" w:unhideWhenUsed="0"/>
+    <w:lsdException w:name="Light Shading Accent 5" w:semiHidden="0" w:uiPriority="60" w:unhideWhenUsed="0"/>
+    <w:lsdException w:name="Light List Accent 5" w:semiHidden="0" w:uiPriority="61" w:unhideWhenUsed="0"/>
+    <w:lsdException w:name="Light Grid Accent 5" w:semiHidden="0" w:uiPriority="62" w:unhideWhenUsed="0"/>
+    <w:lsdException w:name="Medium Shading 1 Accent 5" w:semiHidden="0" w:uiPriority="63" w:unhideWhenUsed="0"/>
+    <w:lsdException w:name="Medium Shading 2 Accent 5" w:semiHidden="0" w:uiPriority="64" w:unhideWhenUsed="0"/>
+    <w:lsdException w:name="Medium List 1 Accent 5" w:semiHidden="0" w:uiPriority="65" w:unhideWhenUsed="0"/>
+    <w:lsdException w:name="Medium List 2 Accent 5" w:semiHidden="0" w:uiPriority="66" w:unhideWhenUsed="0"/>
+    <w:lsdException w:name="Medium Grid 1 Accent 5" w:semiHidden="0" w:uiPriority="67" w:unhideWhenUsed="0"/>
+    <w:lsdException w:name="Medium Grid 2 Accent 5" w:semiHidden="0" w:uiPriority="68" w:unhideWhenUsed="0"/>
+    <w:lsdException w:name="Medium Grid 3 Accent 5" w:semiHidden="0" w:uiPriority="69" w:unhideWhenUsed="0"/>
+    <w:lsdException w:name="Dark List Accent 5" w:semiHidden="0" w:uiPriority="70" w:unhideWhenUsed="0"/>
+    <w:lsdException w:name="Colorful Shading Accent 5" w:semiHidden="0" w:uiPriority="71" w:unhideWhenUsed="0"/>
+    <w:lsdException w:name="Colorful List Accent 5" w:semiHidden="0" w:uiPriority="72" w:unhideWhenUsed="0"/>
+    <w:lsdException w:name="Colorful Grid Accent 5" w:semiHidden="0" w:uiPriority="73" w:unhideWhenUsed="0"/>
+    <w:lsdException w:name="Light Shading Accent 6" w:semiHidden="0" w:uiPriority="60" w:unhideWhenUsed="0"/>
+    <w:lsdException w:name="Light List Accent 6" w:semiHidden="0" w:uiPriority="61" w:unhideWhenUsed="0"/>
+    <w:lsdException w:name="Light Grid Accent 6" w:semiHidden="0" w:uiPriority="62" w:unhideWhenUsed="0"/>
+    <w:lsdException w:name="Medium Shading 1 Accent 6" w:semiHidden="0" w:uiPriority="63" w:unhideWhenUsed="0"/>
+    <w:lsdException w:name="Medium Shading 2 Accent 6" w:semiHidden="0" w:uiPriority="64" w:unhideWhenUsed="0"/>
+    <w:lsdException w:name="Medium List 1 Accent 6" w:semiHidden="0" w:uiPriority="65" w:unhideWhenUsed="0"/>
+    <w:lsdException w:name="Medium List 2 Accent 6" w:semiHidden="0" w:uiPriority="66" w:unhideWhenUsed="0"/>
+    <w:lsdException w:name="Medium Grid 1 Accent 6" w:semiHidden="0" w:uiPriority="67" w:unhideWhenUsed="0"/>
+    <w:lsdException w:name="Medium Grid 2 Accent 6" w:semiHidden="0" w:uiPriority="68" w:unhideWhenUsed="0"/>
+    <w:lsdException w:name="Medium Grid 3 Accent 6" w:semiHidden="0" w:uiPriority="69" w:unhideWhenUsed="0"/>
+    <w:lsdException w:name="Dark List Accent 6" w:semiHidden="0" w:uiPriority="70" w:unhideWhenUsed="0"/>
+    <w:lsdException w:name="Colorful Shading Accent 6" w:semiHidden="0" w:uiPriority="71" w:unhideWhenUsed="0"/>
+    <w:lsdException w:name="Colorful List Accent 6" w:semiHidden="0" w:uiPriority="72" w:unhideWhenUsed="0"/>
+    <w:lsdException w:name="Colorful Grid Accent 6" w:semiHidden="0" w:uiPriority="73" w:unhideWhenUsed="0"/>
+    <w:lsdException w:name="Subtle Emphasis" w:semiHidden="0" w:uiPriority="19" w:unhideWhenUsed="0" w:qFormat="1"/>
+    <w:lsdException w:name="Intense Emphasis" w:semiHidden="0" w:uiPriority="21" w:unhideWhenUsed="0" w:qFormat="1"/>
+    <w:lsdException w:name="Subtle Reference" w:semiHidden="0" w:uiPriority="31" w:unhideWhenUsed="0" w:qFormat="1"/>
+    <w:lsdException w:name="Intense Reference" w:semiHidden="0" w:uiPriority="32" w:unhideWhenUsed="0" w:qFormat="1"/>
+    <w:lsdException w:name="Book Title" w:semiHidden="0" w:uiPriority="33" w:unhideWhenUsed="0" w:qFormat="1"/>
+    <w:lsdException w:name="Bibliography" w:uiPriority="37"/>
+    <w:lsdException w:name="TOC Heading" w:uiPriority="39" w:qFormat="1"/>
   </w:latentStyles>
   <w:style w:type="paragraph" w:default="1" w:styleId="Normal">
     <w:name w:val="Normal"/>
@@ -3485,6 +3102,7 @@
     <w:name w:val="Title"/>
     <w:basedOn w:val="Normal"/>
     <w:next w:val="Normal"/>
+    <w:link w:val="TitleChar"/>
     <w:qFormat/>
     <w:rsid w:val="00C35D85"/>
     <w:pPr>
@@ -3828,7 +3446,7 @@
     <w:basedOn w:val="Normal"/>
     <w:next w:val="BodyText"/>
     <w:autoRedefine/>
-    <w:rsid w:val="00F669DB"/>
+    <w:rsid w:val="00E67F6D"/>
     <w:pPr>
       <w:tabs>
         <w:tab w:val="left" w:pos="540"/>
@@ -3836,10 +3454,6 @@
       </w:tabs>
       <w:spacing w:after="120"/>
     </w:pPr>
-    <w:rPr>
-      <w:i/>
-      <w:color w:val="C0504D"/>
-    </w:rPr>
   </w:style>
   <w:style w:type="character" w:styleId="Hyperlink">
     <w:name w:val="Hyperlink"/>
@@ -3890,6 +3504,206 @@
       <w:sz w:val="16"/>
       <w:szCs w:val="16"/>
     </w:rPr>
+  </w:style>
+  <w:style w:type="character" w:customStyle="1" w:styleId="TitleChar">
+    <w:name w:val="Title Char"/>
+    <w:link w:val="Title"/>
+    <w:rsid w:val="00E67F6D"/>
+    <w:rPr>
+      <w:rFonts w:ascii="Arial" w:hAnsi="Arial"/>
+      <w:b/>
+      <w:sz w:val="36"/>
+    </w:rPr>
+  </w:style>
+</w:styles>
+</file>
+
+<file path=word/stylesWithEffects.xml><?xml version="1.0" encoding="utf-8"?>
+<w:styles xmlns:wpc="http://schemas.microsoft.com/office/word/2010/wordprocessingCanvas" xmlns:mc="http://schemas.openxmlformats.org/markup-compatibility/2006" xmlns:o="urn:schemas-microsoft-com:office:office" xmlns:r="http://schemas.openxmlformats.org/officeDocument/2006/relationships" xmlns:m="http://schemas.openxmlformats.org/officeDocument/2006/math" xmlns:v="urn:schemas-microsoft-com:vml" xmlns:wp14="http://schemas.microsoft.com/office/word/2010/wordprocessingDrawing" xmlns:wp="http://schemas.openxmlformats.org/drawingml/2006/wordprocessingDrawing" xmlns:w10="urn:schemas-microsoft-com:office:word" xmlns:w="http://schemas.openxmlformats.org/wordprocessingml/2006/main" xmlns:w14="http://schemas.microsoft.com/office/word/2010/wordml" xmlns:wpg="http://schemas.microsoft.com/office/word/2010/wordprocessingGroup" xmlns:wpi="http://schemas.microsoft.com/office/word/2010/wordprocessingInk" xmlns:wne="http://schemas.microsoft.com/office/word/2006/wordml" xmlns:wps="http://schemas.microsoft.com/office/word/2010/wordprocessingShape" mc:Ignorable="w14 wp14">
+  <w:docDefaults>
+    <w:rPrDefault>
+      <w:rPr>
+        <w:rFonts w:asciiTheme="minorHAnsi" w:eastAsiaTheme="minorEastAsia" w:hAnsiTheme="minorHAnsi" w:cstheme="minorBidi"/>
+        <w:sz w:val="22"/>
+        <w:szCs w:val="22"/>
+        <w:lang w:val="en-US" w:eastAsia="en-US" w:bidi="ar-SA"/>
+      </w:rPr>
+    </w:rPrDefault>
+    <w:pPrDefault>
+      <w:pPr>
+        <w:spacing w:after="200" w:line="276" w:lineRule="auto"/>
+      </w:pPr>
+    </w:pPrDefault>
+  </w:docDefaults>
+  <w:latentStyles w:defLockedState="0" w:defUIPriority="99" w:defSemiHidden="1" w:defUnhideWhenUsed="1" w:defQFormat="0" w:count="267">
+    <w:lsdException w:name="Normal" w:semiHidden="0" w:uiPriority="0" w:unhideWhenUsed="0" w:qFormat="1"/>
+    <w:lsdException w:name="heading 1" w:semiHidden="0" w:uiPriority="9" w:unhideWhenUsed="0" w:qFormat="1"/>
+    <w:lsdException w:name="heading 2" w:uiPriority="9" w:qFormat="1"/>
+    <w:lsdException w:name="heading 3" w:uiPriority="9" w:qFormat="1"/>
+    <w:lsdException w:name="heading 4" w:uiPriority="9" w:qFormat="1"/>
+    <w:lsdException w:name="heading 5" w:uiPriority="9" w:qFormat="1"/>
+    <w:lsdException w:name="heading 6" w:uiPriority="9" w:qFormat="1"/>
+    <w:lsdException w:name="heading 7" w:uiPriority="9" w:qFormat="1"/>
+    <w:lsdException w:name="heading 8" w:uiPriority="9" w:qFormat="1"/>
+    <w:lsdException w:name="heading 9" w:uiPriority="9" w:qFormat="1"/>
+    <w:lsdException w:name="toc 1" w:uiPriority="39"/>
+    <w:lsdException w:name="toc 2" w:uiPriority="39"/>
+    <w:lsdException w:name="toc 3" w:uiPriority="39"/>
+    <w:lsdException w:name="toc 4" w:uiPriority="39"/>
+    <w:lsdException w:name="toc 5" w:uiPriority="39"/>
+    <w:lsdException w:name="toc 6" w:uiPriority="39"/>
+    <w:lsdException w:name="toc 7" w:uiPriority="39"/>
+    <w:lsdException w:name="toc 8" w:uiPriority="39"/>
+    <w:lsdException w:name="toc 9" w:uiPriority="39"/>
+    <w:lsdException w:name="caption" w:uiPriority="35" w:qFormat="1"/>
+    <w:lsdException w:name="Title" w:semiHidden="0" w:uiPriority="10" w:unhideWhenUsed="0" w:qFormat="1"/>
+    <w:lsdException w:name="Default Paragraph Font" w:uiPriority="1"/>
+    <w:lsdException w:name="Subtitle" w:semiHidden="0" w:uiPriority="11" w:unhideWhenUsed="0" w:qFormat="1"/>
+    <w:lsdException w:name="Strong" w:semiHidden="0" w:uiPriority="22" w:unhideWhenUsed="0" w:qFormat="1"/>
+    <w:lsdException w:name="Emphasis" w:semiHidden="0" w:uiPriority="20" w:unhideWhenUsed="0" w:qFormat="1"/>
+    <w:lsdException w:name="Table Grid" w:semiHidden="0" w:uiPriority="59" w:unhideWhenUsed="0"/>
+    <w:lsdException w:name="Placeholder Text" w:unhideWhenUsed="0"/>
+    <w:lsdException w:name="No Spacing" w:semiHidden="0" w:uiPriority="1" w:unhideWhenUsed="0" w:qFormat="1"/>
+    <w:lsdException w:name="Light Shading" w:semiHidden="0" w:uiPriority="60" w:unhideWhenUsed="0"/>
+    <w:lsdException w:name="Light List" w:semiHidden="0" w:uiPriority="61" w:unhideWhenUsed="0"/>
+    <w:lsdException w:name="Light Grid" w:semiHidden="0" w:uiPriority="62" w:unhideWhenUsed="0"/>
+    <w:lsdException w:name="Medium Shading 1" w:semiHidden="0" w:uiPriority="63" w:unhideWhenUsed="0"/>
+    <w:lsdException w:name="Medium Shading 2" w:semiHidden="0" w:uiPriority="64" w:unhideWhenUsed="0"/>
+    <w:lsdException w:name="Medium List 1" w:semiHidden="0" w:uiPriority="65" w:unhideWhenUsed="0"/>
+    <w:lsdException w:name="Medium List 2" w:semiHidden="0" w:uiPriority="66" w:unhideWhenUsed="0"/>
+    <w:lsdException w:name="Medium Grid 1" w:semiHidden="0" w:uiPriority="67" w:unhideWhenUsed="0"/>
+    <w:lsdException w:name="Medium Grid 2" w:semiHidden="0" w:uiPriority="68" w:unhideWhenUsed="0"/>
+    <w:lsdException w:name="Medium Grid 3" w:semiHidden="0" w:uiPriority="69" w:unhideWhenUsed="0"/>
+    <w:lsdException w:name="Dark List" w:semiHidden="0" w:uiPriority="70" w:unhideWhenUsed="0"/>
+    <w:lsdException w:name="Colorful Shading" w:semiHidden="0" w:uiPriority="71" w:unhideWhenUsed="0"/>
+    <w:lsdException w:name="Colorful List" w:semiHidden="0" w:uiPriority="72" w:unhideWhenUsed="0"/>
+    <w:lsdException w:name="Colorful Grid" w:semiHidden="0" w:uiPriority="73" w:unhideWhenUsed="0"/>
+    <w:lsdException w:name="Light Shading Accent 1" w:semiHidden="0" w:uiPriority="60" w:unhideWhenUsed="0"/>
+    <w:lsdException w:name="Light List Accent 1" w:semiHidden="0" w:uiPriority="61" w:unhideWhenUsed="0"/>
+    <w:lsdException w:name="Light Grid Accent 1" w:semiHidden="0" w:uiPriority="62" w:unhideWhenUsed="0"/>
+    <w:lsdException w:name="Medium Shading 1 Accent 1" w:semiHidden="0" w:uiPriority="63" w:unhideWhenUsed="0"/>
+    <w:lsdException w:name="Medium Shading 2 Accent 1" w:semiHidden="0" w:uiPriority="64" w:unhideWhenUsed="0"/>
+    <w:lsdException w:name="Medium List 1 Accent 1" w:semiHidden="0" w:uiPriority="65" w:unhideWhenUsed="0"/>
+    <w:lsdException w:name="Revision" w:unhideWhenUsed="0"/>
+    <w:lsdException w:name="List Paragraph" w:semiHidden="0" w:uiPriority="34" w:unhideWhenUsed="0" w:qFormat="1"/>
+    <w:lsdException w:name="Quote" w:semiHidden="0" w:uiPriority="29" w:unhideWhenUsed="0" w:qFormat="1"/>
+    <w:lsdException w:name="Intense Quote" w:semiHidden="0" w:uiPriority="30" w:unhideWhenUsed="0" w:qFormat="1"/>
+    <w:lsdException w:name="Medium List 2 Accent 1" w:semiHidden="0" w:uiPriority="66" w:unhideWhenUsed="0"/>
+    <w:lsdException w:name="Medium Grid 1 Accent 1" w:semiHidden="0" w:uiPriority="67" w:unhideWhenUsed="0"/>
+    <w:lsdException w:name="Medium Grid 2 Accent 1" w:semiHidden="0" w:uiPriority="68" w:unhideWhenUsed="0"/>
+    <w:lsdException w:name="Medium Grid 3 Accent 1" w:semiHidden="0" w:uiPriority="69" w:unhideWhenUsed="0"/>
+    <w:lsdException w:name="Dark List Accent 1" w:semiHidden="0" w:uiPriority="70" w:unhideWhenUsed="0"/>
+    <w:lsdException w:name="Colorful Shading Accent 1" w:semiHidden="0" w:uiPriority="71" w:unhideWhenUsed="0"/>
+    <w:lsdException w:name="Colorful List Accent 1" w:semiHidden="0" w:uiPriority="72" w:unhideWhenUsed="0"/>
+    <w:lsdException w:name="Colorful Grid Accent 1" w:semiHidden="0" w:uiPriority="73" w:unhideWhenUsed="0"/>
+    <w:lsdException w:name="Light Shading Accent 2" w:semiHidden="0" w:uiPriority="60" w:unhideWhenUsed="0"/>
+    <w:lsdException w:name="Light List Accent 2" w:semiHidden="0" w:uiPriority="61" w:unhideWhenUsed="0"/>
+    <w:lsdException w:name="Light Grid Accent 2" w:semiHidden="0" w:uiPriority="62" w:unhideWhenUsed="0"/>
+    <w:lsdException w:name="Medium Shading 1 Accent 2" w:semiHidden="0" w:uiPriority="63" w:unhideWhenUsed="0"/>
+    <w:lsdException w:name="Medium Shading 2 Accent 2" w:semiHidden="0" w:uiPriority="64" w:unhideWhenUsed="0"/>
+    <w:lsdException w:name="Medium List 1 Accent 2" w:semiHidden="0" w:uiPriority="65" w:unhideWhenUsed="0"/>
+    <w:lsdException w:name="Medium List 2 Accent 2" w:semiHidden="0" w:uiPriority="66" w:unhideWhenUsed="0"/>
+    <w:lsdException w:name="Medium Grid 1 Accent 2" w:semiHidden="0" w:uiPriority="67" w:unhideWhenUsed="0"/>
+    <w:lsdException w:name="Medium Grid 2 Accent 2" w:semiHidden="0" w:uiPriority="68" w:unhideWhenUsed="0"/>
+    <w:lsdException w:name="Medium Grid 3 Accent 2" w:semiHidden="0" w:uiPriority="69" w:unhideWhenUsed="0"/>
+    <w:lsdException w:name="Dark List Accent 2" w:semiHidden="0" w:uiPriority="70" w:unhideWhenUsed="0"/>
+    <w:lsdException w:name="Colorful Shading Accent 2" w:semiHidden="0" w:uiPriority="71" w:unhideWhenUsed="0"/>
+    <w:lsdException w:name="Colorful List Accent 2" w:semiHidden="0" w:uiPriority="72" w:unhideWhenUsed="0"/>
+    <w:lsdException w:name="Colorful Grid Accent 2" w:semiHidden="0" w:uiPriority="73" w:unhideWhenUsed="0"/>
+    <w:lsdException w:name="Light Shading Accent 3" w:semiHidden="0" w:uiPriority="60" w:unhideWhenUsed="0"/>
+    <w:lsdException w:name="Light List Accent 3" w:semiHidden="0" w:uiPriority="61" w:unhideWhenUsed="0"/>
+    <w:lsdException w:name="Light Grid Accent 3" w:semiHidden="0" w:uiPriority="62" w:unhideWhenUsed="0"/>
+    <w:lsdException w:name="Medium Shading 1 Accent 3" w:semiHidden="0" w:uiPriority="63" w:unhideWhenUsed="0"/>
+    <w:lsdException w:name="Medium Shading 2 Accent 3" w:semiHidden="0" w:uiPriority="64" w:unhideWhenUsed="0"/>
+    <w:lsdException w:name="Medium List 1 Accent 3" w:semiHidden="0" w:uiPriority="65" w:unhideWhenUsed="0"/>
+    <w:lsdException w:name="Medium List 2 Accent 3" w:semiHidden="0" w:uiPriority="66" w:unhideWhenUsed="0"/>
+    <w:lsdException w:name="Medium Grid 1 Accent 3" w:semiHidden="0" w:uiPriority="67" w:unhideWhenUsed="0"/>
+    <w:lsdException w:name="Medium Grid 2 Accent 3" w:semiHidden="0" w:uiPriority="68" w:unhideWhenUsed="0"/>
+    <w:lsdException w:name="Medium Grid 3 Accent 3" w:semiHidden="0" w:uiPriority="69" w:unhideWhenUsed="0"/>
+    <w:lsdException w:name="Dark List Accent 3" w:semiHidden="0" w:uiPriority="70" w:unhideWhenUsed="0"/>
+    <w:lsdException w:name="Colorful Shading Accent 3" w:semiHidden="0" w:uiPriority="71" w:unhideWhenUsed="0"/>
+    <w:lsdException w:name="Colorful List Accent 3" w:semiHidden="0" w:uiPriority="72" w:unhideWhenUsed="0"/>
+    <w:lsdException w:name="Colorful Grid Accent 3" w:semiHidden="0" w:uiPriority="73" w:unhideWhenUsed="0"/>
+    <w:lsdException w:name="Light Shading Accent 4" w:semiHidden="0" w:uiPriority="60" w:unhideWhenUsed="0"/>
+    <w:lsdException w:name="Light List Accent 4" w:semiHidden="0" w:uiPriority="61" w:unhideWhenUsed="0"/>
+    <w:lsdException w:name="Light Grid Accent 4" w:semiHidden="0" w:uiPriority="62" w:unhideWhenUsed="0"/>
+    <w:lsdException w:name="Medium Shading 1 Accent 4" w:semiHidden="0" w:uiPriority="63" w:unhideWhenUsed="0"/>
+    <w:lsdException w:name="Medium Shading 2 Accent 4" w:semiHidden="0" w:uiPriority="64" w:unhideWhenUsed="0"/>
+    <w:lsdException w:name="Medium List 1 Accent 4" w:semiHidden="0" w:uiPriority="65" w:unhideWhenUsed="0"/>
+    <w:lsdException w:name="Medium List 2 Accent 4" w:semiHidden="0" w:uiPriority="66" w:unhideWhenUsed="0"/>
+    <w:lsdException w:name="Medium Grid 1 Accent 4" w:semiHidden="0" w:uiPriority="67" w:unhideWhenUsed="0"/>
+    <w:lsdException w:name="Medium Grid 2 Accent 4" w:semiHidden="0" w:uiPriority="68" w:unhideWhenUsed="0"/>
+    <w:lsdException w:name="Medium Grid 3 Accent 4" w:semiHidden="0" w:uiPriority="69" w:unhideWhenUsed="0"/>
+    <w:lsdException w:name="Dark List Accent 4" w:semiHidden="0" w:uiPriority="70" w:unhideWhenUsed="0"/>
+    <w:lsdException w:name="Colorful Shading Accent 4" w:semiHidden="0" w:uiPriority="71" w:unhideWhenUsed="0"/>
+    <w:lsdException w:name="Colorful List Accent 4" w:semiHidden="0" w:uiPriority="72" w:unhideWhenUsed="0"/>
+    <w:lsdException w:name="Colorful Grid Accent 4" w:semiHidden="0" w:uiPriority="73" w:unhideWhenUsed="0"/>
+    <w:lsdException w:name="Light Shading Accent 5" w:semiHidden="0" w:uiPriority="60" w:unhideWhenUsed="0"/>
+    <w:lsdException w:name="Light List Accent 5" w:semiHidden="0" w:uiPriority="61" w:unhideWhenUsed="0"/>
+    <w:lsdException w:name="Light Grid Accent 5" w:semiHidden="0" w:uiPriority="62" w:unhideWhenUsed="0"/>
+    <w:lsdException w:name="Medium Shading 1 Accent 5" w:semiHidden="0" w:uiPriority="63" w:unhideWhenUsed="0"/>
+    <w:lsdException w:name="Medium Shading 2 Accent 5" w:semiHidden="0" w:uiPriority="64" w:unhideWhenUsed="0"/>
+    <w:lsdException w:name="Medium List 1 Accent 5" w:semiHidden="0" w:uiPriority="65" w:unhideWhenUsed="0"/>
+    <w:lsdException w:name="Medium List 2 Accent 5" w:semiHidden="0" w:uiPriority="66" w:unhideWhenUsed="0"/>
+    <w:lsdException w:name="Medium Grid 1 Accent 5" w:semiHidden="0" w:uiPriority="67" w:unhideWhenUsed="0"/>
+    <w:lsdException w:name="Medium Grid 2 Accent 5" w:semiHidden="0" w:uiPriority="68" w:unhideWhenUsed="0"/>
+    <w:lsdException w:name="Medium Grid 3 Accent 5" w:semiHidden="0" w:uiPriority="69" w:unhideWhenUsed="0"/>
+    <w:lsdException w:name="Dark List Accent 5" w:semiHidden="0" w:uiPriority="70" w:unhideWhenUsed="0"/>
+    <w:lsdException w:name="Colorful Shading Accent 5" w:semiHidden="0" w:uiPriority="71" w:unhideWhenUsed="0"/>
+    <w:lsdException w:name="Colorful List Accent 5" w:semiHidden="0" w:uiPriority="72" w:unhideWhenUsed="0"/>
+    <w:lsdException w:name="Colorful Grid Accent 5" w:semiHidden="0" w:uiPriority="73" w:unhideWhenUsed="0"/>
+    <w:lsdException w:name="Light Shading Accent 6" w:semiHidden="0" w:uiPriority="60" w:unhideWhenUsed="0"/>
+    <w:lsdException w:name="Light List Accent 6" w:semiHidden="0" w:uiPriority="61" w:unhideWhenUsed="0"/>
+    <w:lsdException w:name="Light Grid Accent 6" w:semiHidden="0" w:uiPriority="62" w:unhideWhenUsed="0"/>
+    <w:lsdException w:name="Medium Shading 1 Accent 6" w:semiHidden="0" w:uiPriority="63" w:unhideWhenUsed="0"/>
+    <w:lsdException w:name="Medium Shading 2 Accent 6" w:semiHidden="0" w:uiPriority="64" w:unhideWhenUsed="0"/>
+    <w:lsdException w:name="Medium List 1 Accent 6" w:semiHidden="0" w:uiPriority="65" w:unhideWhenUsed="0"/>
+    <w:lsdException w:name="Medium List 2 Accent 6" w:semiHidden="0" w:uiPriority="66" w:unhideWhenUsed="0"/>
+    <w:lsdException w:name="Medium Grid 1 Accent 6" w:semiHidden="0" w:uiPriority="67" w:unhideWhenUsed="0"/>
+    <w:lsdException w:name="Medium Grid 2 Accent 6" w:semiHidden="0" w:uiPriority="68" w:unhideWhenUsed="0"/>
+    <w:lsdException w:name="Medium Grid 3 Accent 6" w:semiHidden="0" w:uiPriority="69" w:unhideWhenUsed="0"/>
+    <w:lsdException w:name="Dark List Accent 6" w:semiHidden="0" w:uiPriority="70" w:unhideWhenUsed="0"/>
+    <w:lsdException w:name="Colorful Shading Accent 6" w:semiHidden="0" w:uiPriority="71" w:unhideWhenUsed="0"/>
+    <w:lsdException w:name="Colorful List Accent 6" w:semiHidden="0" w:uiPriority="72" w:unhideWhenUsed="0"/>
+    <w:lsdException w:name="Colorful Grid Accent 6" w:semiHidden="0" w:uiPriority="73" w:unhideWhenUsed="0"/>
+    <w:lsdException w:name="Subtle Emphasis" w:semiHidden="0" w:uiPriority="19" w:unhideWhenUsed="0" w:qFormat="1"/>
+    <w:lsdException w:name="Intense Emphasis" w:semiHidden="0" w:uiPriority="21" w:unhideWhenUsed="0" w:qFormat="1"/>
+    <w:lsdException w:name="Subtle Reference" w:semiHidden="0" w:uiPriority="31" w:unhideWhenUsed="0" w:qFormat="1"/>
+    <w:lsdException w:name="Intense Reference" w:semiHidden="0" w:uiPriority="32" w:unhideWhenUsed="0" w:qFormat="1"/>
+    <w:lsdException w:name="Book Title" w:semiHidden="0" w:uiPriority="33" w:unhideWhenUsed="0" w:qFormat="1"/>
+    <w:lsdException w:name="Bibliography" w:uiPriority="37"/>
+    <w:lsdException w:name="TOC Heading" w:uiPriority="39" w:qFormat="1"/>
+  </w:latentStyles>
+  <w:style w:type="paragraph" w:default="1" w:styleId="Normal">
+    <w:name w:val="Normal"/>
+    <w:qFormat/>
+  </w:style>
+  <w:style w:type="character" w:default="1" w:styleId="DefaultParagraphFont">
+    <w:name w:val="Default Paragraph Font"/>
+    <w:uiPriority w:val="1"/>
+    <w:semiHidden/>
+    <w:unhideWhenUsed/>
+  </w:style>
+  <w:style w:type="table" w:default="1" w:styleId="TableNormal">
+    <w:name w:val="Normal Table"/>
+    <w:uiPriority w:val="99"/>
+    <w:semiHidden/>
+    <w:unhideWhenUsed/>
+    <w:tblPr>
+      <w:tblInd w:w="0" w:type="dxa"/>
+      <w:tblCellMar>
+        <w:top w:w="0" w:type="dxa"/>
+        <w:left w:w="108" w:type="dxa"/>
+        <w:bottom w:w="0" w:type="dxa"/>
+        <w:right w:w="108" w:type="dxa"/>
+      </w:tblCellMar>
+    </w:tblPr>
+  </w:style>
+  <w:style w:type="numbering" w:default="1" w:styleId="NoList">
+    <w:name w:val="No List"/>
+    <w:uiPriority w:val="99"/>
+    <w:semiHidden/>
+    <w:unhideWhenUsed/>
   </w:style>
 </w:styles>
 </file>
